--- a/Limited DataSet Analysis using SDV.docx
+++ b/Limited DataSet Analysis using SDV.docx
@@ -2044,6 +2044,48 @@
           <w:rtl w:val="0"/>
         </w:rPr>
         <w:t xml:space="preserve">: The value recorded.</w:t>
+      </w:r>
+    </w:p>
+    <w:p>
+      <w:pPr>
+        <w:jc w:val="both"/>
+        <w:rPr>
+          <w:rFonts w:ascii="Times New Roman" w:cs="Times New Roman" w:eastAsia="Times New Roman" w:hAnsi="Times New Roman"/>
+        </w:rPr>
+      </w:pPr>
+      <w:r>
+        <w:rPr>
+          <w:b/>
+          <w:rFonts w:ascii="Times New Roman" w:hAnsi="Times New Roman"/>
+        </w:rPr>
+        <w:t xml:space="preserve">Timestamp</w:t>
+      </w:r>
+      <w:r>
+        <w:rPr>
+          <w:rFonts w:ascii="Times New Roman" w:hAnsi="Times New Roman"/>
+        </w:rPr>
+        <w:t xml:space="preserve">: The timestamp of when the traffic trace was recorded.</w:t>
+      </w:r>
+    </w:p>
+    <w:p>
+      <w:pPr>
+        <w:jc w:val="both"/>
+        <w:rPr>
+          <w:rFonts w:ascii="Times New Roman" w:cs="Times New Roman" w:eastAsia="Times New Roman" w:hAnsi="Times New Roman"/>
+        </w:rPr>
+      </w:pPr>
+      <w:r>
+        <w:rPr>
+          <w:b/>
+          <w:rFonts w:ascii="Times New Roman" w:hAnsi="Times New Roman"/>
+        </w:rPr>
+        <w:t xml:space="preserve">Normality</w:t>
+      </w:r>
+      <w:r>
+        <w:rPr>
+          <w:rFonts w:ascii="Times New Roman" w:hAnsi="Times New Roman"/>
+        </w:rPr>
+        <w:t xml:space="preserve">: The target variable indicating the classification of each trace as either normal or one of six anomalous categories.</w:t>
       </w:r>
     </w:p>
     <w:p>

--- a/Limited DataSet Analysis using SDV.docx
+++ b/Limited DataSet Analysis using SDV.docx
@@ -6463,7 +6463,7 @@
           <w:szCs w:val="26"/>
           <w:rtl w:val="0"/>
         </w:rPr>
-        <w:t xml:space="preserve">Accuracy: Real = 0.9682, Synthetic = 0.9337</w:t>
+        <w:t>Accuracy: Real = 0.9719, Synthetic = 0.5897</w:t>
       </w:r>
     </w:p>
     <w:p>
@@ -6488,7 +6488,7 @@
           <w:szCs w:val="26"/>
           <w:rtl w:val="0"/>
         </w:rPr>
-        <w:t xml:space="preserve">Precision: Real = 0.94123, Synthetic = 0.940193</w:t>
+        <w:t>Precision: Real = 0.9446, Synthetic = 0.4500</w:t>
       </w:r>
     </w:p>
     <w:p>
@@ -6513,7 +6513,7 @@
           <w:szCs w:val="26"/>
           <w:rtl w:val="0"/>
         </w:rPr>
-        <w:t xml:space="preserve">Recall: Real = 0.9682, Synthetic = 0.9337</w:t>
+        <w:t>Recall: Real = 0.9719, Synthetic = 0.5897</w:t>
       </w:r>
     </w:p>
     <w:p>
@@ -6565,7 +6565,7 @@
           <w:szCs w:val="26"/>
           <w:rtl w:val="0"/>
         </w:rPr>
-        <w:t xml:space="preserve">Accuracy: Real = 0.9662, Synthetic = 0.8828</w:t>
+        <w:t>Accuracy: Real = 0.9656, Synthetic = 0.6908</w:t>
       </w:r>
     </w:p>
     <w:p>
@@ -6590,7 +6590,7 @@
           <w:szCs w:val="26"/>
           <w:rtl w:val="0"/>
         </w:rPr>
-        <w:t xml:space="preserve">Precision: Real = 0.972016, Synthetic = 0.952905</w:t>
+        <w:t>Precision: Real = 0.9762, Synthetic = 0.6328</w:t>
       </w:r>
     </w:p>
     <w:p>
@@ -6615,7 +6615,7 @@
           <w:szCs w:val="26"/>
           <w:rtl w:val="0"/>
         </w:rPr>
-        <w:t xml:space="preserve">Recall: Real = 0.9662, Synthetic = 0.8828</w:t>
+        <w:t>Recall: Real = 0.9656, Synthetic = 0.6908</w:t>
       </w:r>
     </w:p>
     <w:p>
@@ -6667,7 +6667,7 @@
           <w:szCs w:val="26"/>
           <w:rtl w:val="0"/>
         </w:rPr>
-        <w:t xml:space="preserve">Accuracy: Real = 0.9994, Synthetic = 0.9979</w:t>
+        <w:t>Accuracy: Real = 0.9994, Synthetic = 0.7642</w:t>
       </w:r>
     </w:p>
     <w:p>
@@ -6692,7 +6692,7 @@
           <w:szCs w:val="26"/>
           <w:rtl w:val="0"/>
         </w:rPr>
-        <w:t xml:space="preserve">Precision: Real = 0.999409, Synthetic = 0.997956</w:t>
+        <w:t>Precision: Real = 0.9994, Synthetic = 0.7697</w:t>
       </w:r>
     </w:p>
     <w:p>
@@ -6717,7 +6717,7 @@
           <w:szCs w:val="26"/>
           <w:rtl w:val="0"/>
         </w:rPr>
-        <w:t xml:space="preserve">Recall: Real = 0.9994, Synthetic = 0.9979</w:t>
+        <w:t>Recall: Real = 0.9994, Synthetic = 0.7642</w:t>
       </w:r>
     </w:p>
     <w:p>
@@ -6769,7 +6769,7 @@
           <w:szCs w:val="26"/>
           <w:rtl w:val="0"/>
         </w:rPr>
-        <w:t xml:space="preserve">Accuracy: Real = 0.9999, Synthetic = 0.9995</w:t>
+        <w:t>Accuracy: Real = 1.0000, Synthetic = 0.8357</w:t>
       </w:r>
     </w:p>
     <w:p>
@@ -6794,7 +6794,7 @@
           <w:szCs w:val="26"/>
           <w:rtl w:val="0"/>
         </w:rPr>
-        <w:t xml:space="preserve">Precision: Real = 0.999902, Synthetic = 0.999514</w:t>
+        <w:t>Precision: Real = 1.0000, Synthetic = 0.8268</w:t>
       </w:r>
     </w:p>
     <w:p>
@@ -6819,7 +6819,7 @@
           <w:szCs w:val="26"/>
           <w:rtl w:val="0"/>
         </w:rPr>
-        <w:t xml:space="preserve">Recall: Real = 0.9999, Synthetic = 0.9995</w:t>
+        <w:t>Recall: Real = 1.0000, Synthetic = 0.8357</w:t>
       </w:r>
     </w:p>
     <w:p>
@@ -6871,7 +6871,7 @@
           <w:szCs w:val="26"/>
           <w:rtl w:val="0"/>
         </w:rPr>
-        <w:t xml:space="preserve">Accuracy: Real = 0.9701, Synthetic = 0.9662</w:t>
+        <w:t>Accuracy: Real = 0.9770, Synthetic = 0.7422</w:t>
       </w:r>
     </w:p>
     <w:p>
@@ -6896,7 +6896,7 @@
           <w:szCs w:val="26"/>
           <w:rtl w:val="0"/>
         </w:rPr>
-        <w:t xml:space="preserve">Precision: Real = 0.945161, Synthetic = 0.968009</w:t>
+        <w:t>Precision: Real = 0.9657, Synthetic = 0.6648</w:t>
       </w:r>
     </w:p>
     <w:p>
@@ -6921,7 +6921,7 @@
           <w:szCs w:val="26"/>
           <w:rtl w:val="0"/>
         </w:rPr>
-        <w:t xml:space="preserve">Recall: Real = 0.9701, Synthetic = 0.9662</w:t>
+        <w:t>Recall: Real = 0.9770, Synthetic = 0.7422</w:t>
       </w:r>
     </w:p>
     <w:p>
@@ -6973,7 +6973,7 @@
           <w:szCs w:val="26"/>
           <w:rtl w:val="0"/>
         </w:rPr>
-        <w:t xml:space="preserve">Accuracy: Real = 0.9996, Synthetic = 0.9959</w:t>
+        <w:t>Accuracy: Real = 0.9995, Synthetic = 0.8315</w:t>
       </w:r>
     </w:p>
     <w:p>
@@ -6998,7 +6998,7 @@
           <w:szCs w:val="26"/>
           <w:rtl w:val="0"/>
         </w:rPr>
-        <w:t xml:space="preserve">Precision: Real = 0.999599, Synthetic = 0.995878</w:t>
+        <w:t>Precision: Real = 0.9995, Synthetic = 0.8396</w:t>
       </w:r>
     </w:p>
     <w:p>
@@ -7023,7 +7023,7 @@
           <w:szCs w:val="26"/>
           <w:rtl w:val="0"/>
         </w:rPr>
-        <w:t xml:space="preserve">Recall: Real = 0.9996, Synthetic = 0.9959</w:t>
+        <w:t>Recall: Real = 0.9995, Synthetic = 0.8315</w:t>
       </w:r>
     </w:p>
     <w:p>
@@ -7075,7 +7075,7 @@
           <w:szCs w:val="26"/>
           <w:rtl w:val="0"/>
         </w:rPr>
-        <w:t xml:space="preserve">Accuracy: Real = 0.9904, Synthetic = 0.8681</w:t>
+        <w:t>Accuracy: Real = 0.9916, Synthetic = 0.5922</w:t>
       </w:r>
     </w:p>
     <w:p>
@@ -7100,7 +7100,7 @@
           <w:szCs w:val="26"/>
           <w:rtl w:val="0"/>
         </w:rPr>
-        <w:t xml:space="preserve">Precision: Real = 0.987965, Synthetic = 0.968139</w:t>
+        <w:t>Precision: Real = 0.9895, Synthetic = 0.5272</w:t>
       </w:r>
     </w:p>
     <w:p>
@@ -7125,7 +7125,7 @@
           <w:szCs w:val="26"/>
           <w:rtl w:val="0"/>
         </w:rPr>
-        <w:t xml:space="preserve">Recall: Real = 0.9904, Synthetic = 0.8681</w:t>
+        <w:t>Recall: Real = 0.9916, Synthetic = 0.5922</w:t>
       </w:r>
     </w:p>
     <w:p>
@@ -7177,7 +7177,7 @@
           <w:szCs w:val="26"/>
           <w:rtl w:val="0"/>
         </w:rPr>
-        <w:t xml:space="preserve">Accuracy: Real = 0.9702, Synthetic = 0.9464</w:t>
+        <w:t>Accuracy: Real = 0.9719, Synthetic = 0.5898</w:t>
       </w:r>
     </w:p>
     <w:p>
@@ -7202,7 +7202,7 @@
           <w:szCs w:val="26"/>
           <w:rtl w:val="0"/>
         </w:rPr>
-        <w:t xml:space="preserve">Precision: Real = 0.941288, Synthetic = 0.941837</w:t>
+        <w:t>Precision: Real = 0.9446, Synthetic = 0.3478</w:t>
       </w:r>
     </w:p>
     <w:p>
@@ -7227,7 +7227,7 @@
           <w:szCs w:val="26"/>
           <w:rtl w:val="0"/>
         </w:rPr>
-        <w:t xml:space="preserve">Recall: Real = 0.9702, Synthetic = 0.9464</w:t>
+        <w:t>Recall: Real = 0.9719, Synthetic = 0.5898</w:t>
       </w:r>
     </w:p>
     <w:p>
@@ -7279,7 +7279,7 @@
           <w:szCs w:val="26"/>
           <w:rtl w:val="0"/>
         </w:rPr>
-        <w:t xml:space="preserve">Accuracy: Real = 0.967, Synthetic = 0.2468</w:t>
+        <w:t>Accuracy: Real = 0.9719, Synthetic = 0.1851</w:t>
       </w:r>
     </w:p>
     <w:p>
@@ -7304,7 +7304,7 @@
           <w:szCs w:val="26"/>
           <w:rtl w:val="0"/>
         </w:rPr>
-        <w:t xml:space="preserve">Precision: Real = 0.941195, Synthetic = 0.956469</w:t>
+        <w:t>Precision: Real = 0.9446, Synthetic = 0.4889</w:t>
       </w:r>
     </w:p>
     <w:p>
@@ -7329,7 +7329,7 @@
           <w:szCs w:val="26"/>
           <w:rtl w:val="0"/>
         </w:rPr>
-        <w:t xml:space="preserve">Recall: Real = 0.967, Synthetic = 0.2468</w:t>
+        <w:t>Recall: Real = 0.9719, Synthetic = 0.1851</w:t>
       </w:r>
     </w:p>
     <w:p>
@@ -7381,7 +7381,7 @@
           <w:szCs w:val="26"/>
           <w:rtl w:val="0"/>
         </w:rPr>
-        <w:t xml:space="preserve">Accuracy: Real = 0.9994, Synthetic = 0.999</w:t>
+        <w:t>Accuracy: Real = 0.9991, Synthetic = 0.8163</w:t>
       </w:r>
     </w:p>
     <w:p>
@@ -7406,7 +7406,7 @@
           <w:szCs w:val="26"/>
           <w:rtl w:val="0"/>
         </w:rPr>
-        <w:t xml:space="preserve">Precision: Real = 0.999409, Synthetic = 0.999014</w:t>
+        <w:t>Precision: Real = 0.9991, Synthetic = 0.7916</w:t>
       </w:r>
     </w:p>
     <w:p>
@@ -7431,7 +7431,7 @@
           <w:szCs w:val="26"/>
           <w:rtl w:val="0"/>
         </w:rPr>
-        <w:t xml:space="preserve">Recall: Real = 0.9994, Synthetic = 0.999</w:t>
+        <w:t>Recall: Real = 0.9991, Synthetic = 0.8163</w:t>
       </w:r>
     </w:p>
     <w:p>
@@ -7566,16 +7566,15 @@
           <w:szCs w:val="26"/>
           <w:rtl w:val="0"/>
         </w:rPr>
-        <w:t xml:space="preserve">Logistic Regression</w:t>
-      </w:r>
-      <w:r>
-        <w:rPr>
-          <w:rFonts w:ascii="Times New Roman" w:cs="Times New Roman" w:eastAsia="Times New Roman" w:hAnsi="Times New Roman"/>
-          <w:sz w:val="26"/>
-          <w:szCs w:val="26"/>
-          <w:rtl w:val="0"/>
-        </w:rPr>
-        <w:t xml:space="preserve">: Shows high accuracy, precision, and recall for both real and synthetic data, with a slight drop in performance on synthetic data.</w:t>
+        <w:t>Logistic Regression: Shows high accuracy and precision on real data, but a substantial drop on synthetic data (accuracy from 0.97 to 0.59), suggesting the synthetic data diverges significantly from the real distribution for linear models.</w:t>
+      </w:r>
+      <w:r>
+        <w:rPr>
+          <w:rFonts w:ascii="Times New Roman" w:cs="Times New Roman" w:eastAsia="Times New Roman" w:hAnsi="Times New Roman"/>
+          <w:sz w:val="26"/>
+          <w:szCs w:val="26"/>
+          <w:rtl w:val="0"/>
+        </w:rPr>
       </w:r>
     </w:p>
     <w:p>
@@ -7601,16 +7600,15 @@
           <w:szCs w:val="26"/>
           <w:rtl w:val="0"/>
         </w:rPr>
-        <w:t xml:space="preserve">Naive Bayes</w:t>
-      </w:r>
-      <w:r>
-        <w:rPr>
-          <w:rFonts w:ascii="Times New Roman" w:cs="Times New Roman" w:eastAsia="Times New Roman" w:hAnsi="Times New Roman"/>
-          <w:sz w:val="26"/>
-          <w:szCs w:val="26"/>
-          <w:rtl w:val="0"/>
-        </w:rPr>
-        <w:t xml:space="preserve">: Similar trend as Logistic Regression but with a more pronounced drop in accuracy and recall on synthetic data.</w:t>
+        <w:t>Naive Bayes: Similar to Logistic Regression, with a pronounced drop in all metrics on synthetic data (accuracy from 0.97 to 0.69).</w:t>
+      </w:r>
+      <w:r>
+        <w:rPr>
+          <w:rFonts w:ascii="Times New Roman" w:cs="Times New Roman" w:eastAsia="Times New Roman" w:hAnsi="Times New Roman"/>
+          <w:sz w:val="26"/>
+          <w:szCs w:val="26"/>
+          <w:rtl w:val="0"/>
+        </w:rPr>
       </w:r>
     </w:p>
     <w:p>
@@ -7636,16 +7634,15 @@
           <w:szCs w:val="26"/>
           <w:rtl w:val="0"/>
         </w:rPr>
-        <w:t xml:space="preserve">Decision Tree</w:t>
-      </w:r>
-      <w:r>
-        <w:rPr>
-          <w:rFonts w:ascii="Times New Roman" w:cs="Times New Roman" w:eastAsia="Times New Roman" w:hAnsi="Times New Roman"/>
-          <w:sz w:val="26"/>
-          <w:szCs w:val="26"/>
-          <w:rtl w:val="0"/>
-        </w:rPr>
-        <w:t xml:space="preserve">: Excellent performance on both datasets, with a minor drop in accuracy and precision on synthetic data.</w:t>
+        <w:t>Decision Tree: Strong performance on real data but notable degradation on synthetic data (accuracy from 0.999 to 0.76), indicating the synthetic data introduces patterns not present in the original.</w:t>
+      </w:r>
+      <w:r>
+        <w:rPr>
+          <w:rFonts w:ascii="Times New Roman" w:cs="Times New Roman" w:eastAsia="Times New Roman" w:hAnsi="Times New Roman"/>
+          <w:sz w:val="26"/>
+          <w:szCs w:val="26"/>
+          <w:rtl w:val="0"/>
+        </w:rPr>
       </w:r>
     </w:p>
     <w:p>
@@ -7671,16 +7668,15 @@
           <w:szCs w:val="26"/>
           <w:rtl w:val="0"/>
         </w:rPr>
-        <w:t xml:space="preserve">Random Forest</w:t>
-      </w:r>
-      <w:r>
-        <w:rPr>
-          <w:rFonts w:ascii="Times New Roman" w:cs="Times New Roman" w:eastAsia="Times New Roman" w:hAnsi="Times New Roman"/>
-          <w:sz w:val="26"/>
-          <w:szCs w:val="26"/>
-          <w:rtl w:val="0"/>
-        </w:rPr>
-        <w:t xml:space="preserve">: Almost perfect performance on both datasets with very minor differences.</w:t>
+        <w:t>Random Forest: Near-perfect on real data but drops to 0.84 accuracy on synthetic data, though it remains the best-performing model on synthetic data overall.</w:t>
+      </w:r>
+      <w:r>
+        <w:rPr>
+          <w:rFonts w:ascii="Times New Roman" w:cs="Times New Roman" w:eastAsia="Times New Roman" w:hAnsi="Times New Roman"/>
+          <w:sz w:val="26"/>
+          <w:szCs w:val="26"/>
+          <w:rtl w:val="0"/>
+        </w:rPr>
       </w:r>
     </w:p>
     <w:p>
@@ -7706,16 +7702,15 @@
           <w:szCs w:val="26"/>
           <w:rtl w:val="0"/>
         </w:rPr>
-        <w:t xml:space="preserve">AdaBoost</w:t>
-      </w:r>
-      <w:r>
-        <w:rPr>
-          <w:rFonts w:ascii="Times New Roman" w:cs="Times New Roman" w:eastAsia="Times New Roman" w:hAnsi="Times New Roman"/>
-          <w:sz w:val="26"/>
-          <w:szCs w:val="26"/>
-          <w:rtl w:val="0"/>
-        </w:rPr>
-        <w:t xml:space="preserve">: High performance on both datasets with minimal difference.</w:t>
+        <w:t>AdaBoost: Significant drop from 0.98 to 0.74 accuracy on synthetic data.</w:t>
+      </w:r>
+      <w:r>
+        <w:rPr>
+          <w:rFonts w:ascii="Times New Roman" w:cs="Times New Roman" w:eastAsia="Times New Roman" w:hAnsi="Times New Roman"/>
+          <w:sz w:val="26"/>
+          <w:szCs w:val="26"/>
+          <w:rtl w:val="0"/>
+        </w:rPr>
       </w:r>
     </w:p>
     <w:p>
@@ -7741,16 +7736,15 @@
           <w:szCs w:val="26"/>
           <w:rtl w:val="0"/>
         </w:rPr>
-        <w:t xml:space="preserve">Gradient Boosting</w:t>
-      </w:r>
-      <w:r>
-        <w:rPr>
-          <w:rFonts w:ascii="Times New Roman" w:cs="Times New Roman" w:eastAsia="Times New Roman" w:hAnsi="Times New Roman"/>
-          <w:sz w:val="26"/>
-          <w:szCs w:val="26"/>
-          <w:rtl w:val="0"/>
-        </w:rPr>
-        <w:t xml:space="preserve">: Similar performance to AdaBoost with high accuracy, precision, and recall on both datasets.</w:t>
+        <w:t>Gradient Boosting: Drops from near-perfect (0.999) to 0.83 on synthetic data, but still among the better performers.</w:t>
+      </w:r>
+      <w:r>
+        <w:rPr>
+          <w:rFonts w:ascii="Times New Roman" w:cs="Times New Roman" w:eastAsia="Times New Roman" w:hAnsi="Times New Roman"/>
+          <w:sz w:val="26"/>
+          <w:szCs w:val="26"/>
+          <w:rtl w:val="0"/>
+        </w:rPr>
       </w:r>
     </w:p>
     <w:p>
@@ -7776,16 +7770,15 @@
           <w:szCs w:val="26"/>
           <w:rtl w:val="0"/>
         </w:rPr>
-        <w:t xml:space="preserve">K-Nearest Neighbors</w:t>
-      </w:r>
-      <w:r>
-        <w:rPr>
-          <w:rFonts w:ascii="Times New Roman" w:cs="Times New Roman" w:eastAsia="Times New Roman" w:hAnsi="Times New Roman"/>
-          <w:sz w:val="26"/>
-          <w:szCs w:val="26"/>
-          <w:rtl w:val="0"/>
-        </w:rPr>
-        <w:t xml:space="preserve">: Significant drop in accuracy and recall on synthetic data, though precision remains high.</w:t>
+        <w:t>K-Nearest Neighbors: Large drop in accuracy (0.99 to 0.59) and precision on synthetic data, indicating KNN is highly sensitive to the synthetic data distribution.</w:t>
+      </w:r>
+      <w:r>
+        <w:rPr>
+          <w:rFonts w:ascii="Times New Roman" w:cs="Times New Roman" w:eastAsia="Times New Roman" w:hAnsi="Times New Roman"/>
+          <w:sz w:val="26"/>
+          <w:szCs w:val="26"/>
+          <w:rtl w:val="0"/>
+        </w:rPr>
       </w:r>
     </w:p>
     <w:p>
@@ -7811,16 +7804,15 @@
           <w:szCs w:val="26"/>
           <w:rtl w:val="0"/>
         </w:rPr>
-        <w:t xml:space="preserve">Support Vector Machine</w:t>
-      </w:r>
-      <w:r>
-        <w:rPr>
-          <w:rFonts w:ascii="Times New Roman" w:cs="Times New Roman" w:eastAsia="Times New Roman" w:hAnsi="Times New Roman"/>
-          <w:sz w:val="26"/>
-          <w:szCs w:val="26"/>
-          <w:rtl w:val="0"/>
-        </w:rPr>
-        <w:t xml:space="preserve">: Good performance with slight drop in metrics on synthetic data.</w:t>
+        <w:t>Support Vector Machine: Substantial drop in performance on synthetic data (accuracy 0.97 to 0.59, precision 0.94 to 0.35).</w:t>
+      </w:r>
+      <w:r>
+        <w:rPr>
+          <w:rFonts w:ascii="Times New Roman" w:cs="Times New Roman" w:eastAsia="Times New Roman" w:hAnsi="Times New Roman"/>
+          <w:sz w:val="26"/>
+          <w:szCs w:val="26"/>
+          <w:rtl w:val="0"/>
+        </w:rPr>
       </w:r>
     </w:p>
     <w:p>
@@ -7846,16 +7838,15 @@
           <w:szCs w:val="26"/>
           <w:rtl w:val="0"/>
         </w:rPr>
-        <w:t xml:space="preserve">SGD Classifier</w:t>
-      </w:r>
-      <w:r>
-        <w:rPr>
-          <w:rFonts w:ascii="Times New Roman" w:cs="Times New Roman" w:eastAsia="Times New Roman" w:hAnsi="Times New Roman"/>
-          <w:sz w:val="26"/>
-          <w:szCs w:val="26"/>
-          <w:rtl w:val="0"/>
-        </w:rPr>
-        <w:t xml:space="preserve">: Shows a significant drop in accuracy and recall on synthetic data, indicating potential issues with the synthetic data generation for this model.</w:t>
+        <w:t>SGD Classifier: Shows a significant drop in accuracy, precision, and recall on synthetic data. This is consistent across metrics (accuracy and precision both low), indicating SGD is highly sensitive to the synthetic data distribution.</w:t>
+      </w:r>
+      <w:r>
+        <w:rPr>
+          <w:rFonts w:ascii="Times New Roman" w:cs="Times New Roman" w:eastAsia="Times New Roman" w:hAnsi="Times New Roman"/>
+          <w:sz w:val="26"/>
+          <w:szCs w:val="26"/>
+          <w:rtl w:val="0"/>
+        </w:rPr>
       </w:r>
     </w:p>
     <w:p>
@@ -8004,16 +7995,15 @@
           <w:szCs w:val="26"/>
           <w:rtl w:val="0"/>
         </w:rPr>
-        <w:t xml:space="preserve">General Observations</w:t>
-      </w:r>
-      <w:r>
-        <w:rPr>
-          <w:rFonts w:ascii="Times New Roman" w:cs="Times New Roman" w:eastAsia="Times New Roman" w:hAnsi="Times New Roman"/>
-          <w:sz w:val="26"/>
-          <w:szCs w:val="26"/>
-          <w:rtl w:val="0"/>
-        </w:rPr>
-        <w:t xml:space="preserve">: Most models exhibit slightly lower performance on synthetic data compared to real data, which is expected due to the inherent differences between real and synthetic data.</w:t>
+        <w:t>General Observations: All models exhibit substantially lower performance on synthetic data compared to real data. While tree-based ensemble models (Random Forest, Gradient Boosting, Bagging) retain the best relative performance, the gap between real and synthetic results is significant across all models, suggesting the GaussianCopula synthesizer has difficulty fully capturing the original data distribution.</w:t>
+      </w:r>
+      <w:r>
+        <w:rPr>
+          <w:rFonts w:ascii="Times New Roman" w:cs="Times New Roman" w:eastAsia="Times New Roman" w:hAnsi="Times New Roman"/>
+          <w:sz w:val="26"/>
+          <w:szCs w:val="26"/>
+          <w:rtl w:val="0"/>
+        </w:rPr>
       </w:r>
     </w:p>
     <w:p>
@@ -8098,25 +8088,23 @@
           <w:szCs w:val="26"/>
           <w:rtl w:val="0"/>
         </w:rPr>
-        <w:t xml:space="preserve">K-Nearest Neighbors and </w:t>
-      </w:r>
-      <w:r>
-        <w:rPr>
-          <w:rFonts w:ascii="Times New Roman" w:cs="Times New Roman" w:eastAsia="Times New Roman" w:hAnsi="Times New Roman"/>
-          <w:sz w:val="26"/>
-          <w:szCs w:val="26"/>
-          <w:rtl w:val="0"/>
-        </w:rPr>
-        <w:t xml:space="preserve">SGD Classifier</w:t>
-      </w:r>
-      <w:r>
-        <w:rPr>
-          <w:rFonts w:ascii="Times New Roman" w:cs="Times New Roman" w:eastAsia="Times New Roman" w:hAnsi="Times New Roman"/>
-          <w:sz w:val="26"/>
-          <w:szCs w:val="26"/>
-          <w:rtl w:val="0"/>
-        </w:rPr>
-        <w:t xml:space="preserve"> demonstrate significant drops in performance, indicating they might be more sensitive to the characteristics of the data.</w:t>
+        <w:t>K-Nearest Neighbors and SGD Classifier demonstrate significant drops in performance, indicating they are more sensitive to synthetic data characteristics. SGD Classifier in particular shows consistently low accuracy and precision on synthetic data.</w:t>
+      </w:r>
+      <w:r>
+        <w:rPr>
+          <w:rFonts w:ascii="Times New Roman" w:cs="Times New Roman" w:eastAsia="Times New Roman" w:hAnsi="Times New Roman"/>
+          <w:sz w:val="26"/>
+          <w:szCs w:val="26"/>
+          <w:rtl w:val="0"/>
+        </w:rPr>
+      </w:r>
+      <w:r>
+        <w:rPr>
+          <w:rFonts w:ascii="Times New Roman" w:cs="Times New Roman" w:eastAsia="Times New Roman" w:hAnsi="Times New Roman"/>
+          <w:sz w:val="26"/>
+          <w:szCs w:val="26"/>
+          <w:rtl w:val="0"/>
+        </w:rPr>
       </w:r>
     </w:p>
     <w:p>

--- a/Limited DataSet Analysis using SDV.docx
+++ b/Limited DataSet Analysis using SDV.docx
@@ -5762,7 +5762,7 @@
           <w:szCs w:val="44"/>
           <w:rtl w:val="0"/>
         </w:rPr>
-        <w:t xml:space="preserve">4. Results </w:t>
+        <w:t>4. Results</w:t>
       </w:r>
     </w:p>
     <w:p>
@@ -6411,7 +6411,7 @@
           <w:szCs w:val="26"/>
           <w:rtl w:val="0"/>
         </w:rPr>
-        <w:t xml:space="preserve">Summary of Results</w:t>
+        <w:t>4.1 Approach 1: Naive Concatenation of Synthetic Data</w:t>
       </w:r>
     </w:p>
     <w:p>
@@ -7882,6 +7882,287 @@
           <w:rtl w:val="0"/>
         </w:rPr>
         <w:t xml:space="preserve">: Consistently high performance on both datasets with minimal differences.</w:t>
+      </w:r>
+    </w:p>
+    <w:p>
+      <w:r>
+        <w:rPr>
+          <w:rFonts w:ascii="Times New Roman" w:hAnsi="Times New Roman"/>
+        </w:rPr>
+        <w:t xml:space="preserve"/>
+      </w:r>
+    </w:p>
+    <w:p>
+      <w:pPr>
+        <w:numPr>
+          <w:ilvl w:val="0"/>
+          <w:numId w:val="3"/>
+        </w:numPr>
+        <w:spacing w:after="240" w:before="0" w:beforeAutospacing="0" w:lineRule="auto"/>
+        <w:ind w:left="720" w:hanging="360"/>
+        <w:jc w:val="both"/>
+        <w:rPr>
+          <w:sz w:val="26"/>
+          <w:szCs w:val="26"/>
+        </w:rPr>
+      </w:pPr>
+      <w:r>
+        <w:rPr>
+          <w:rFonts w:ascii="Times New Roman" w:hAnsi="Times New Roman"/>
+          <w:b/>
+        </w:rPr>
+        <w:t xml:space="preserve">4.2 Approach 2: Smart Balancing with Per-Class Synthesis</w:t>
+      </w:r>
+    </w:p>
+    <w:p>
+      <w:r>
+        <w:rPr>
+          <w:rFonts w:ascii="Times New Roman" w:hAnsi="Times New Roman"/>
+        </w:rPr>
+        <w:t xml:space="preserve"/>
+      </w:r>
+    </w:p>
+    <w:p>
+      <w:r>
+        <w:rPr>
+          <w:rFonts w:ascii="Times New Roman" w:hAnsi="Times New Roman"/>
+        </w:rPr>
+        <w:t xml:space="preserve">The initial approach (Section 4.1) revealed that naively concatenating synthetic data with real data degrades model performance, as the synthetic data overwhelms the real patterns. To address this, a smart balancing strategy was adopted: synthetic data is generated independently for each minority class to equalize class representation.</w:t>
+      </w:r>
+    </w:p>
+    <w:p>
+      <w:r>
+        <w:rPr>
+          <w:rFonts w:ascii="Times New Roman" w:hAnsi="Times New Roman"/>
+        </w:rPr>
+        <w:t xml:space="preserve"/>
+      </w:r>
+    </w:p>
+    <w:p>
+      <w:r>
+        <w:rPr>
+          <w:rFonts w:ascii="Times New Roman" w:hAnsi="Times New Roman"/>
+          <w:b/>
+        </w:rPr>
+        <w:t xml:space="preserve">Methodology:</w:t>
+      </w:r>
+    </w:p>
+    <w:p>
+      <w:r>
+        <w:rPr>
+          <w:rFonts w:ascii="Times New Roman" w:hAnsi="Times New Roman"/>
+        </w:rPr>
+        <w:t xml:space="preserve">1. For each of the 7 anomaly classes, a separate synthesizer instance is trained on only that class's real data.</w:t>
+      </w:r>
+    </w:p>
+    <w:p>
+      <w:r>
+        <w:rPr>
+          <w:rFonts w:ascii="Times New Roman" w:hAnsi="Times New Roman"/>
+        </w:rPr>
+        <w:t xml:space="preserve">2. Synthetic rows are generated per class to bring each minority class up to 5,000 rows.</w:t>
+      </w:r>
+    </w:p>
+    <w:p>
+      <w:r>
+        <w:rPr>
+          <w:rFonts w:ascii="Times New Roman" w:hAnsi="Times New Roman"/>
+        </w:rPr>
+        <w:t xml:space="preserve">3. The normal class (97.3% of original data) is downsampled to 5,000 rows.</w:t>
+      </w:r>
+    </w:p>
+    <w:p>
+      <w:r>
+        <w:rPr>
+          <w:rFonts w:ascii="Times New Roman" w:hAnsi="Times New Roman"/>
+        </w:rPr>
+        <w:t xml:space="preserve">4. The resulting balanced dataset (~40,000 rows, 5,000 per class) is used for training.</w:t>
+      </w:r>
+    </w:p>
+    <w:p>
+      <w:r>
+        <w:rPr>
+          <w:rFonts w:ascii="Times New Roman" w:hAnsi="Times New Roman"/>
+        </w:rPr>
+        <w:t xml:space="preserve">5. Models are evaluated on the same held-out real test set to measure real-world performance.</w:t>
+      </w:r>
+    </w:p>
+    <w:p>
+      <w:r>
+        <w:rPr>
+          <w:rFonts w:ascii="Times New Roman" w:hAnsi="Times New Roman"/>
+        </w:rPr>
+        <w:t xml:space="preserve"/>
+      </w:r>
+    </w:p>
+    <w:p>
+      <w:r>
+        <w:rPr>
+          <w:rFonts w:ascii="Times New Roman" w:hAnsi="Times New Roman"/>
+          <w:b/>
+        </w:rPr>
+        <w:t xml:space="preserve">Per-Class Recall Results (Random Forest):</w:t>
+      </w:r>
+    </w:p>
+    <w:p>
+      <w:r>
+        <w:rPr>
+          <w:rFonts w:ascii="Times New Roman" w:hAnsi="Times New Roman"/>
+        </w:rPr>
+        <w:t xml:space="preserve"/>
+      </w:r>
+    </w:p>
+    <w:p>
+      <w:r>
+        <w:rPr>
+          <w:rFonts w:ascii="Times New Roman" w:hAnsi="Times New Roman"/>
+        </w:rPr>
+        <w:t xml:space="preserve">Attack Type          | Support | Baseline | GaussianCopula | CTGAN  | TVAE   | CopulaGAN</w:t>
+      </w:r>
+    </w:p>
+    <w:p>
+      <w:r>
+        <w:rPr>
+          <w:rFonts w:ascii="Times New Roman" w:hAnsi="Times New Roman"/>
+        </w:rPr>
+        <w:t xml:space="preserve">DoS Attack           |   153   |  1.0000  |    1.0000      | 1.0000 | 1.0000 |  1.0000</w:t>
+      </w:r>
+    </w:p>
+    <w:p>
+      <w:r>
+        <w:rPr>
+          <w:rFonts w:ascii="Times New Roman" w:hAnsi="Times New Roman"/>
+        </w:rPr>
+        <w:t xml:space="preserve">Data Probing         |    13   |  1.0000  |    1.0000      | 1.0000 | 1.0000 |  1.0000</w:t>
+      </w:r>
+    </w:p>
+    <w:p>
+      <w:r>
+        <w:rPr>
+          <w:rFonts w:ascii="Times New Roman" w:hAnsi="Times New Roman"/>
+        </w:rPr>
+        <w:t xml:space="preserve">Malicious Control    |    20   |  0.9500  |    0.9500      | 0.9500 | 0.9500 |  0.9500</w:t>
+      </w:r>
+    </w:p>
+    <w:p>
+      <w:r>
+        <w:rPr>
+          <w:rFonts w:ascii="Times New Roman" w:hAnsi="Times New Roman"/>
+        </w:rPr>
+        <w:t xml:space="preserve">Malicious Operation  |    17   |  1.0000  |    1.0000      | 1.0000 | 1.0000 |  1.0000</w:t>
+      </w:r>
+    </w:p>
+    <w:p>
+      <w:r>
+        <w:rPr>
+          <w:rFonts w:ascii="Times New Roman" w:hAnsi="Times New Roman"/>
+        </w:rPr>
+        <w:t xml:space="preserve">Scan                 |    50   |  0.9600  |    0.9800      | 1.0000 | 0.9800 |  1.0000</w:t>
+      </w:r>
+    </w:p>
+    <w:p>
+      <w:r>
+        <w:rPr>
+          <w:rFonts w:ascii="Times New Roman" w:hAnsi="Times New Roman"/>
+        </w:rPr>
+        <w:t xml:space="preserve">Spying               |    12   |  1.0000  |    1.0000      | 1.0000 | 1.0000 |  1.0000</w:t>
+      </w:r>
+    </w:p>
+    <w:p>
+      <w:r>
+        <w:rPr>
+          <w:rFonts w:ascii="Times New Roman" w:hAnsi="Times New Roman"/>
+        </w:rPr>
+        <w:t xml:space="preserve">Wrong Setup          |     3   |  1.0000  |    1.0000      | 1.0000 | 1.0000 |  1.0000</w:t>
+      </w:r>
+    </w:p>
+    <w:p>
+      <w:r>
+        <w:rPr>
+          <w:rFonts w:ascii="Times New Roman" w:hAnsi="Times New Roman"/>
+        </w:rPr>
+        <w:t xml:space="preserve">Normal               |  9732   |  1.0000  |    0.9989      | 0.9943 | 0.9996 |  0.9969</w:t>
+      </w:r>
+    </w:p>
+    <w:p>
+      <w:r>
+        <w:rPr>
+          <w:rFonts w:ascii="Times New Roman" w:hAnsi="Times New Roman"/>
+        </w:rPr>
+        <w:t xml:space="preserve">Macro Average        |         |  0.9888  |    0.9911      | 0.9930 | 0.9912 |  0.9934</w:t>
+      </w:r>
+    </w:p>
+    <w:p>
+      <w:r>
+        <w:rPr>
+          <w:rFonts w:ascii="Times New Roman" w:hAnsi="Times New Roman"/>
+        </w:rPr>
+        <w:t xml:space="preserve"/>
+      </w:r>
+    </w:p>
+    <w:p>
+      <w:r>
+        <w:rPr>
+          <w:rFonts w:ascii="Times New Roman" w:hAnsi="Times New Roman"/>
+          <w:b/>
+        </w:rPr>
+        <w:t xml:space="preserve">Key Findings:</w:t>
+      </w:r>
+    </w:p>
+    <w:p>
+      <w:r>
+        <w:rPr>
+          <w:rFonts w:ascii="Times New Roman" w:hAnsi="Times New Roman"/>
+        </w:rPr>
+        <w:t xml:space="preserve">1. Scan detection improved: The baseline model catches 96% of scan attacks, but CTGAN and CopulaGAN augmentation achieve 100% detection rate.</w:t>
+      </w:r>
+    </w:p>
+    <w:p>
+      <w:r>
+        <w:rPr>
+          <w:rFonts w:ascii="Times New Roman" w:hAnsi="Times New Roman"/>
+        </w:rPr>
+        <w:t xml:space="preserve">2. Macro average recall improved: Baseline macro recall of 0.9888 improves to 0.9930 (CTGAN) and 0.9934 (CopulaGAN), demonstrating that synthetic augmentation makes models more equitable across all attack classes.</w:t>
+      </w:r>
+    </w:p>
+    <w:p>
+      <w:r>
+        <w:rPr>
+          <w:rFonts w:ascii="Times New Roman" w:hAnsi="Times New Roman"/>
+        </w:rPr>
+        <w:t xml:space="preserve">3. Minimal tradeoff: Normal class recall decreases marginally (1.0000 to 0.9943-0.9996), representing a very small increase in false alarms in exchange for improved minority class detection.</w:t>
+      </w:r>
+    </w:p>
+    <w:p>
+      <w:r>
+        <w:rPr>
+          <w:rFonts w:ascii="Times New Roman" w:hAnsi="Times New Roman"/>
+        </w:rPr>
+        <w:t xml:space="preserve">4. Tree-based models remain robust: Random Forest, Decision Tree, Gradient Boosting, and Bagging maintain 99%+ weighted accuracy with balanced augmentation, while linear models (Logistic Regression, SVM, SGD) struggle with the distribution shift.</w:t>
+      </w:r>
+    </w:p>
+    <w:p>
+      <w:r>
+        <w:rPr>
+          <w:rFonts w:ascii="Times New Roman" w:hAnsi="Times New Roman"/>
+        </w:rPr>
+        <w:t xml:space="preserve">5. CopulaGAN achieves the best macro average recall (0.9934), followed by CTGAN (0.9930), suggesting GAN-based synthesizers produce more effective minority class augmentation when trained per-class.</w:t>
+      </w:r>
+    </w:p>
+    <w:p>
+      <w:r>
+        <w:rPr>
+          <w:rFonts w:ascii="Times New Roman" w:hAnsi="Times New Roman"/>
+        </w:rPr>
+        <w:t xml:space="preserve"/>
+      </w:r>
+    </w:p>
+    <w:p>
+      <w:r>
+        <w:rPr>
+          <w:rFonts w:ascii="Times New Roman" w:hAnsi="Times New Roman"/>
+        </w:rPr>
+        <w:t xml:space="preserve">These results demonstrate that per-class smart balancing with SDV synthesizers successfully enhances minority class detection without significantly compromising overall accuracy. The key insight is that synthetic data generation should target individual minority classes rather than generating mixed-class synthetic data in bulk.</w:t>
       </w:r>
     </w:p>
     <w:p>

--- a/Limited DataSet Analysis using SDV.docx
+++ b/Limited DataSet Analysis using SDV.docx
@@ -8163,6 +8163,1758 @@
           <w:rFonts w:ascii="Times New Roman" w:hAnsi="Times New Roman"/>
         </w:rPr>
         <w:t xml:space="preserve">These results demonstrate that per-class smart balancing with SDV synthesizers successfully enhances minority class detection without significantly compromising overall accuracy. The key insight is that synthetic data generation should target individual minority classes rather than generating mixed-class synthetic data in bulk.</w:t>
+      </w:r>
+    </w:p>
+    <w:p>
+      <w:pPr>
+        <w:pStyle w:val="Heading4"/>
+        <w:keepNext w:val="0"/>
+        <w:keepLines w:val="0"/>
+        <w:spacing w:after="40" w:before="240" w:lineRule="auto"/>
+        <w:jc w:val="both"/>
+        <w:rPr>
+          <w:rFonts w:ascii="Times New Roman" w:cs="Times New Roman" w:eastAsia="Times New Roman" w:hAnsi="Times New Roman"/>
+          <w:b w:val="1"/>
+          <w:bCs w:val="1"/>
+          <w:color w:val="000000"/>
+          <w:sz w:val="26"/>
+          <w:szCs w:val="26"/>
+        </w:rPr>
+      </w:pPr>
+      <w:bookmarkStart w:colFirst="0" w:colLast="0" w:name="_smriemep5iv3" w:id="16"/>
+      <w:bookmarkEnd w:id="16"/>
+      <w:r>
+        <w:rPr>
+          <w:rFonts w:ascii="Times New Roman" w:cs="Times New Roman" w:eastAsia="Times New Roman" w:hAnsi="Times New Roman"/>
+          <w:b w:val="1"/>
+          <w:bCs w:val="1"/>
+          <w:color w:val="000000"/>
+          <w:sz w:val="26"/>
+          <w:szCs w:val="26"/>
+          <w:rtl w:val="0"/>
+        </w:rPr>
+        <w:t xml:space="preserve">4.3 Approach 3: True Limited Data Simulation</w:t>
+      </w:r>
+    </w:p>
+    <w:p>
+      <w:pPr>
+        <w:pStyle w:val="Heading4"/>
+        <w:keepNext w:val="0"/>
+        <w:keepLines w:val="0"/>
+        <w:spacing w:after="40" w:before="240" w:lineRule="auto"/>
+        <w:jc w:val="both"/>
+        <w:rPr>
+          <w:rFonts w:ascii="Times New Roman" w:cs="Times New Roman" w:eastAsia="Times New Roman" w:hAnsi="Times New Roman"/>
+          <w:b w:val="1"/>
+          <w:bCs w:val="1"/>
+          <w:color w:val="000000"/>
+          <w:sz w:val="32"/>
+          <w:szCs w:val="32"/>
+        </w:rPr>
+      </w:pPr>
+      <w:bookmarkStart w:colFirst="0" w:colLast="0" w:name="_yti0kb1tsuwu" w:id="19"/>
+      <w:bookmarkEnd w:id="19"/>
+      <w:r>
+        <w:rPr>
+          <w:rFonts w:ascii="Times New Roman" w:cs="Times New Roman" w:eastAsia="Times New Roman" w:hAnsi="Times New Roman"/>
+          <w:b w:val="1"/>
+          <w:bCs w:val="1"/>
+          <w:color w:val="000000"/>
+          <w:sz w:val="32"/>
+          <w:szCs w:val="32"/>
+          <w:rtl w:val="0"/>
+        </w:rPr>
+        <w:t xml:space="preserve"/>
+      </w:r>
+    </w:p>
+    <w:p>
+      <w:pPr>
+        <w:pStyle w:val="Heading4"/>
+        <w:keepNext w:val="0"/>
+        <w:keepLines w:val="0"/>
+        <w:spacing w:after="40" w:before="240" w:lineRule="auto"/>
+        <w:jc w:val="both"/>
+        <w:rPr>
+          <w:rFonts w:ascii="Times New Roman" w:cs="Times New Roman" w:eastAsia="Times New Roman" w:hAnsi="Times New Roman"/>
+          <w:b w:val="1"/>
+          <w:bCs w:val="1"/>
+          <w:color w:val="000000"/>
+          <w:sz w:val="32"/>
+          <w:szCs w:val="32"/>
+        </w:rPr>
+      </w:pPr>
+      <w:bookmarkStart w:colFirst="0" w:colLast="0" w:name="_yti0kb1tsuwu" w:id="19"/>
+      <w:bookmarkEnd w:id="19"/>
+      <w:r>
+        <w:rPr>
+          <w:rFonts w:ascii="Times New Roman" w:cs="Times New Roman" w:eastAsia="Times New Roman" w:hAnsi="Times New Roman"/>
+          <w:b w:val="1"/>
+          <w:bCs w:val="1"/>
+          <w:color w:val="000000"/>
+          <w:sz w:val="32"/>
+          <w:szCs w:val="32"/>
+          <w:rtl w:val="0"/>
+        </w:rPr>
+        <w:t xml:space="preserve">While Approach 2 demonstrated that per-class synthetic augmentation improves minority class detection on the full 50,000-row dataset, the baseline models already achieved near-perfect accuracy (99.97-100%), leaving minimal room for improvement. This raises the question: does synthetic data augmentation provide meaningful benefit when the dataset is genuinely limited?</w:t>
+      </w:r>
+    </w:p>
+    <w:p>
+      <w:pPr>
+        <w:pStyle w:val="Heading4"/>
+        <w:keepNext w:val="0"/>
+        <w:keepLines w:val="0"/>
+        <w:spacing w:after="40" w:before="240" w:lineRule="auto"/>
+        <w:jc w:val="both"/>
+        <w:rPr>
+          <w:rFonts w:ascii="Times New Roman" w:cs="Times New Roman" w:eastAsia="Times New Roman" w:hAnsi="Times New Roman"/>
+          <w:b w:val="1"/>
+          <w:bCs w:val="1"/>
+          <w:color w:val="000000"/>
+          <w:sz w:val="32"/>
+          <w:szCs w:val="32"/>
+        </w:rPr>
+      </w:pPr>
+      <w:bookmarkStart w:colFirst="0" w:colLast="0" w:name="_yti0kb1tsuwu" w:id="19"/>
+      <w:bookmarkEnd w:id="19"/>
+      <w:r>
+        <w:rPr>
+          <w:rFonts w:ascii="Times New Roman" w:cs="Times New Roman" w:eastAsia="Times New Roman" w:hAnsi="Times New Roman"/>
+          <w:b w:val="1"/>
+          <w:bCs w:val="1"/>
+          <w:color w:val="000000"/>
+          <w:sz w:val="32"/>
+          <w:szCs w:val="32"/>
+          <w:rtl w:val="0"/>
+        </w:rPr>
+        <w:t xml:space="preserve"/>
+      </w:r>
+    </w:p>
+    <w:p>
+      <w:pPr>
+        <w:pStyle w:val="Heading4"/>
+        <w:keepNext w:val="0"/>
+        <w:keepLines w:val="0"/>
+        <w:spacing w:after="40" w:before="240" w:lineRule="auto"/>
+        <w:jc w:val="both"/>
+        <w:rPr>
+          <w:rFonts w:ascii="Times New Roman" w:cs="Times New Roman" w:eastAsia="Times New Roman" w:hAnsi="Times New Roman"/>
+          <w:b w:val="1"/>
+          <w:bCs w:val="1"/>
+          <w:color w:val="000000"/>
+          <w:sz w:val="32"/>
+          <w:szCs w:val="32"/>
+        </w:rPr>
+      </w:pPr>
+      <w:bookmarkStart w:colFirst="0" w:colLast="0" w:name="_yti0kb1tsuwu" w:id="19"/>
+      <w:bookmarkEnd w:id="19"/>
+      <w:r>
+        <w:rPr>
+          <w:rFonts w:ascii="Times New Roman" w:cs="Times New Roman" w:eastAsia="Times New Roman" w:hAnsi="Times New Roman"/>
+          <w:b w:val="1"/>
+          <w:bCs w:val="1"/>
+          <w:color w:val="000000"/>
+          <w:sz w:val="32"/>
+          <w:szCs w:val="32"/>
+          <w:rtl w:val="0"/>
+        </w:rPr>
+        <w:t xml:space="preserve">To answer this, we simulate a truly limited data scenario by stratified subsampling the cleaned dataset to just 1,000 rows, preserving the original class imbalance (~97% normal, ~3% anomalous). At this scale, several minority classes have only 1-2 training samples. This creates realistic conditions where baseline models genuinely struggle to detect attacks.</w:t>
+      </w:r>
+    </w:p>
+    <w:p>
+      <w:pPr>
+        <w:pStyle w:val="Heading4"/>
+        <w:keepNext w:val="0"/>
+        <w:keepLines w:val="0"/>
+        <w:spacing w:after="40" w:before="240" w:lineRule="auto"/>
+        <w:jc w:val="both"/>
+        <w:rPr>
+          <w:rFonts w:ascii="Times New Roman" w:cs="Times New Roman" w:eastAsia="Times New Roman" w:hAnsi="Times New Roman"/>
+          <w:b w:val="1"/>
+          <w:bCs w:val="1"/>
+          <w:color w:val="000000"/>
+          <w:sz w:val="32"/>
+          <w:szCs w:val="32"/>
+        </w:rPr>
+      </w:pPr>
+      <w:bookmarkStart w:colFirst="0" w:colLast="0" w:name="_yti0kb1tsuwu" w:id="19"/>
+      <w:bookmarkEnd w:id="19"/>
+      <w:r>
+        <w:rPr>
+          <w:rFonts w:ascii="Times New Roman" w:cs="Times New Roman" w:eastAsia="Times New Roman" w:hAnsi="Times New Roman"/>
+          <w:b w:val="1"/>
+          <w:bCs w:val="1"/>
+          <w:color w:val="000000"/>
+          <w:sz w:val="32"/>
+          <w:szCs w:val="32"/>
+          <w:rtl w:val="0"/>
+        </w:rPr>
+        <w:t xml:space="preserve"/>
+      </w:r>
+    </w:p>
+    <w:p>
+      <w:pPr>
+        <w:pStyle w:val="Heading4"/>
+        <w:keepNext w:val="0"/>
+        <w:keepLines w:val="0"/>
+        <w:spacing w:after="40" w:before="240" w:lineRule="auto"/>
+        <w:jc w:val="both"/>
+        <w:rPr>
+          <w:rFonts w:ascii="Times New Roman" w:cs="Times New Roman" w:eastAsia="Times New Roman" w:hAnsi="Times New Roman"/>
+          <w:b w:val="1"/>
+          <w:bCs w:val="1"/>
+          <w:color w:val="000000"/>
+          <w:sz w:val="32"/>
+          <w:szCs w:val="32"/>
+        </w:rPr>
+      </w:pPr>
+      <w:bookmarkStart w:colFirst="0" w:colLast="0" w:name="_yti0kb1tsuwu" w:id="19"/>
+      <w:bookmarkEnd w:id="19"/>
+      <w:r>
+        <w:rPr>
+          <w:rFonts w:ascii="Times New Roman" w:cs="Times New Roman" w:eastAsia="Times New Roman" w:hAnsi="Times New Roman"/>
+          <w:b w:val="1"/>
+          <w:bCs w:val="1"/>
+          <w:color w:val="000000"/>
+          <w:sz w:val="32"/>
+          <w:szCs w:val="32"/>
+          <w:rtl w:val="0"/>
+        </w:rPr>
+        <w:t xml:space="preserve">Experimental setup: (1) Stratified subsample of 1,000 rows from the cleaned dataset. (2) 80/20 train/test split yielding 800 training and 201 test rows. (3) Per-class synthesis using all four SDV synthesizers, targeting 100 rows per class. (4) Normal class downsampled to 100 rows for balanced training. (5) Evaluation on the held-out real test set.</w:t>
+      </w:r>
+    </w:p>
+    <w:p>
+      <w:pPr>
+        <w:pStyle w:val="Heading4"/>
+        <w:keepNext w:val="0"/>
+        <w:keepLines w:val="0"/>
+        <w:spacing w:after="40" w:before="240" w:lineRule="auto"/>
+        <w:jc w:val="both"/>
+        <w:rPr>
+          <w:rFonts w:ascii="Times New Roman" w:cs="Times New Roman" w:eastAsia="Times New Roman" w:hAnsi="Times New Roman"/>
+          <w:b w:val="1"/>
+          <w:bCs w:val="1"/>
+          <w:color w:val="000000"/>
+          <w:sz w:val="32"/>
+          <w:szCs w:val="32"/>
+        </w:rPr>
+      </w:pPr>
+      <w:bookmarkStart w:colFirst="0" w:colLast="0" w:name="_yti0kb1tsuwu" w:id="19"/>
+      <w:bookmarkEnd w:id="19"/>
+      <w:r>
+        <w:rPr>
+          <w:rFonts w:ascii="Times New Roman" w:cs="Times New Roman" w:eastAsia="Times New Roman" w:hAnsi="Times New Roman"/>
+          <w:b w:val="1"/>
+          <w:bCs w:val="1"/>
+          <w:color w:val="000000"/>
+          <w:sz w:val="32"/>
+          <w:szCs w:val="32"/>
+          <w:rtl w:val="0"/>
+        </w:rPr>
+        <w:t xml:space="preserve"/>
+      </w:r>
+    </w:p>
+    <w:p>
+      <w:pPr>
+        <w:pStyle w:val="Heading4"/>
+        <w:keepNext w:val="0"/>
+        <w:keepLines w:val="0"/>
+        <w:spacing w:after="40" w:before="240" w:lineRule="auto"/>
+        <w:jc w:val="both"/>
+        <w:rPr>
+          <w:rFonts w:ascii="Times New Roman" w:cs="Times New Roman" w:eastAsia="Times New Roman" w:hAnsi="Times New Roman"/>
+          <w:b w:val="1"/>
+          <w:bCs w:val="1"/>
+          <w:color w:val="000000"/>
+          <w:sz w:val="32"/>
+          <w:szCs w:val="32"/>
+        </w:rPr>
+      </w:pPr>
+      <w:bookmarkStart w:colFirst="0" w:colLast="0" w:name="_yti0kb1tsuwu" w:id="19"/>
+      <w:bookmarkEnd w:id="19"/>
+      <w:r>
+        <w:rPr>
+          <w:rFonts w:ascii="Times New Roman" w:cs="Times New Roman" w:eastAsia="Times New Roman" w:hAnsi="Times New Roman"/>
+          <w:b w:val="1"/>
+          <w:bCs w:val="1"/>
+          <w:color w:val="000000"/>
+          <w:sz w:val="32"/>
+          <w:szCs w:val="32"/>
+          <w:rtl w:val="0"/>
+        </w:rPr>
+        <w:t xml:space="preserve">Training set class distribution before augmentation: DoS Attack: 13, Data Probing: 1, Malicious Control: 2, Malicious Operation: 2, Scan: 3, Spying: 1, Wrong Setup: 2, Normal: 776.</w:t>
+      </w:r>
+    </w:p>
+    <w:p>
+      <w:pPr>
+        <w:pStyle w:val="Heading4"/>
+        <w:keepNext w:val="0"/>
+        <w:keepLines w:val="0"/>
+        <w:spacing w:after="40" w:before="240" w:lineRule="auto"/>
+        <w:jc w:val="both"/>
+        <w:rPr>
+          <w:rFonts w:ascii="Times New Roman" w:cs="Times New Roman" w:eastAsia="Times New Roman" w:hAnsi="Times New Roman"/>
+          <w:b w:val="1"/>
+          <w:bCs w:val="1"/>
+          <w:color w:val="000000"/>
+          <w:sz w:val="32"/>
+          <w:szCs w:val="32"/>
+        </w:rPr>
+      </w:pPr>
+      <w:bookmarkStart w:colFirst="0" w:colLast="0" w:name="_yti0kb1tsuwu" w:id="19"/>
+      <w:bookmarkEnd w:id="19"/>
+      <w:r>
+        <w:rPr>
+          <w:rFonts w:ascii="Times New Roman" w:cs="Times New Roman" w:eastAsia="Times New Roman" w:hAnsi="Times New Roman"/>
+          <w:b w:val="1"/>
+          <w:bCs w:val="1"/>
+          <w:color w:val="000000"/>
+          <w:sz w:val="32"/>
+          <w:szCs w:val="32"/>
+          <w:rtl w:val="0"/>
+        </w:rPr>
+        <w:t xml:space="preserve"/>
+      </w:r>
+    </w:p>
+    <w:p>
+      <w:pPr>
+        <w:pStyle w:val="Heading4"/>
+        <w:keepNext w:val="0"/>
+        <w:keepLines w:val="0"/>
+        <w:spacing w:after="40" w:before="240" w:lineRule="auto"/>
+        <w:jc w:val="both"/>
+        <w:rPr>
+          <w:rFonts w:ascii="Times New Roman" w:cs="Times New Roman" w:eastAsia="Times New Roman" w:hAnsi="Times New Roman"/>
+          <w:b w:val="1"/>
+          <w:bCs w:val="1"/>
+          <w:color w:val="000000"/>
+          <w:sz w:val="32"/>
+          <w:szCs w:val="32"/>
+        </w:rPr>
+      </w:pPr>
+      <w:bookmarkStart w:colFirst="0" w:colLast="0" w:name="_yti0kb1tsuwu" w:id="19"/>
+      <w:bookmarkEnd w:id="19"/>
+      <w:r>
+        <w:rPr>
+          <w:rFonts w:ascii="Times New Roman" w:cs="Times New Roman" w:eastAsia="Times New Roman" w:hAnsi="Times New Roman"/>
+          <w:b w:val="1"/>
+          <w:bCs w:val="1"/>
+          <w:color w:val="000000"/>
+          <w:sz w:val="32"/>
+          <w:szCs w:val="32"/>
+          <w:rtl w:val="0"/>
+        </w:rPr>
+        <w:t xml:space="preserve">Baseline Results (Limited Dataset, No Augmentation):</w:t>
+      </w:r>
+    </w:p>
+    <w:p>
+      <w:pPr>
+        <w:pStyle w:val="Heading4"/>
+        <w:keepNext w:val="0"/>
+        <w:keepLines w:val="0"/>
+        <w:spacing w:after="40" w:before="240" w:lineRule="auto"/>
+        <w:jc w:val="both"/>
+        <w:rPr>
+          <w:rFonts w:ascii="Times New Roman" w:cs="Times New Roman" w:eastAsia="Times New Roman" w:hAnsi="Times New Roman"/>
+          <w:b w:val="1"/>
+          <w:bCs w:val="1"/>
+          <w:color w:val="000000"/>
+          <w:sz w:val="32"/>
+          <w:szCs w:val="32"/>
+        </w:rPr>
+      </w:pPr>
+      <w:bookmarkStart w:colFirst="0" w:colLast="0" w:name="_yti0kb1tsuwu" w:id="19"/>
+      <w:bookmarkEnd w:id="19"/>
+      <w:r>
+        <w:rPr>
+          <w:rFonts w:ascii="Times New Roman" w:cs="Times New Roman" w:eastAsia="Times New Roman" w:hAnsi="Times New Roman"/>
+          <w:b w:val="1"/>
+          <w:bCs w:val="1"/>
+          <w:color w:val="000000"/>
+          <w:sz w:val="32"/>
+          <w:szCs w:val="32"/>
+          <w:rtl w:val="0"/>
+        </w:rPr>
+        <w:t xml:space="preserve"/>
+      </w:r>
+    </w:p>
+    <w:p>
+      <w:pPr>
+        <w:pStyle w:val="Heading4"/>
+        <w:keepNext w:val="0"/>
+        <w:keepLines w:val="0"/>
+        <w:spacing w:after="40" w:before="240" w:lineRule="auto"/>
+        <w:jc w:val="both"/>
+        <w:rPr>
+          <w:rFonts w:ascii="Times New Roman" w:cs="Times New Roman" w:eastAsia="Times New Roman" w:hAnsi="Times New Roman"/>
+          <w:b w:val="1"/>
+          <w:bCs w:val="1"/>
+          <w:color w:val="000000"/>
+          <w:sz w:val="32"/>
+          <w:szCs w:val="32"/>
+        </w:rPr>
+      </w:pPr>
+      <w:bookmarkStart w:colFirst="0" w:colLast="0" w:name="_yti0kb1tsuwu" w:id="19"/>
+      <w:bookmarkEnd w:id="19"/>
+      <w:r>
+        <w:rPr>
+          <w:rFonts w:ascii="Times New Roman" w:cs="Times New Roman" w:eastAsia="Times New Roman" w:hAnsi="Times New Roman"/>
+          <w:b w:val="1"/>
+          <w:bCs w:val="1"/>
+          <w:color w:val="000000"/>
+          <w:sz w:val="32"/>
+          <w:szCs w:val="32"/>
+          <w:rtl w:val="0"/>
+        </w:rPr>
+        <w:t xml:space="preserve">The baseline evaluation shows most models achieve approximately 97% weighted accuracy, but this is misleading since simply predicting 'Normal' would yield similar results. The per-class recall analysis reveals the true weakness:</w:t>
+      </w:r>
+    </w:p>
+    <w:p>
+      <w:pPr>
+        <w:pStyle w:val="Heading4"/>
+        <w:keepNext w:val="0"/>
+        <w:keepLines w:val="0"/>
+        <w:spacing w:after="40" w:before="240" w:lineRule="auto"/>
+        <w:jc w:val="both"/>
+        <w:rPr>
+          <w:rFonts w:ascii="Times New Roman" w:cs="Times New Roman" w:eastAsia="Times New Roman" w:hAnsi="Times New Roman"/>
+          <w:b w:val="1"/>
+          <w:bCs w:val="1"/>
+          <w:color w:val="000000"/>
+          <w:sz w:val="32"/>
+          <w:szCs w:val="32"/>
+        </w:rPr>
+      </w:pPr>
+      <w:bookmarkStart w:colFirst="0" w:colLast="0" w:name="_yti0kb1tsuwu" w:id="19"/>
+      <w:bookmarkEnd w:id="19"/>
+      <w:r>
+        <w:rPr>
+          <w:rFonts w:ascii="Times New Roman" w:cs="Times New Roman" w:eastAsia="Times New Roman" w:hAnsi="Times New Roman"/>
+          <w:b w:val="1"/>
+          <w:bCs w:val="1"/>
+          <w:color w:val="000000"/>
+          <w:sz w:val="32"/>
+          <w:szCs w:val="32"/>
+          <w:rtl w:val="0"/>
+        </w:rPr>
+        <w:t xml:space="preserve"/>
+      </w:r>
+    </w:p>
+    <w:p>
+      <w:pPr>
+        <w:pStyle w:val="Heading4"/>
+        <w:keepNext w:val="0"/>
+        <w:keepLines w:val="0"/>
+        <w:spacing w:after="40" w:before="240" w:lineRule="auto"/>
+        <w:jc w:val="both"/>
+        <w:rPr>
+          <w:rFonts w:ascii="Times New Roman" w:cs="Times New Roman" w:eastAsia="Times New Roman" w:hAnsi="Times New Roman"/>
+          <w:b w:val="1"/>
+          <w:bCs w:val="1"/>
+          <w:color w:val="000000"/>
+          <w:sz w:val="32"/>
+          <w:szCs w:val="32"/>
+        </w:rPr>
+      </w:pPr>
+      <w:bookmarkStart w:colFirst="0" w:colLast="0" w:name="_yti0kb1tsuwu" w:id="19"/>
+      <w:bookmarkEnd w:id="19"/>
+      <w:r>
+        <w:rPr>
+          <w:rFonts w:ascii="Times New Roman" w:cs="Times New Roman" w:eastAsia="Times New Roman" w:hAnsi="Times New Roman"/>
+          <w:b w:val="1"/>
+          <w:bCs w:val="1"/>
+          <w:color w:val="000000"/>
+          <w:sz w:val="32"/>
+          <w:szCs w:val="32"/>
+          <w:rtl w:val="0"/>
+        </w:rPr>
+        <w:t xml:space="preserve">Baseline Per-Class Recall (Random Forest): DoS Attack: 1.0000 (support: 3), Data Probing: 1.0000 (support: 1), Scan: 0.0000 (support: 1), Spying: 1.0000 (support: 1), Normal: 1.0000 (support: 195). Macro Average Recall: 0.8000.</w:t>
+      </w:r>
+    </w:p>
+    <w:p>
+      <w:pPr>
+        <w:pStyle w:val="Heading4"/>
+        <w:keepNext w:val="0"/>
+        <w:keepLines w:val="0"/>
+        <w:spacing w:after="40" w:before="240" w:lineRule="auto"/>
+        <w:jc w:val="both"/>
+        <w:rPr>
+          <w:rFonts w:ascii="Times New Roman" w:cs="Times New Roman" w:eastAsia="Times New Roman" w:hAnsi="Times New Roman"/>
+          <w:b w:val="1"/>
+          <w:bCs w:val="1"/>
+          <w:color w:val="000000"/>
+          <w:sz w:val="32"/>
+          <w:szCs w:val="32"/>
+        </w:rPr>
+      </w:pPr>
+      <w:bookmarkStart w:colFirst="0" w:colLast="0" w:name="_yti0kb1tsuwu" w:id="19"/>
+      <w:bookmarkEnd w:id="19"/>
+      <w:r>
+        <w:rPr>
+          <w:rFonts w:ascii="Times New Roman" w:cs="Times New Roman" w:eastAsia="Times New Roman" w:hAnsi="Times New Roman"/>
+          <w:b w:val="1"/>
+          <w:bCs w:val="1"/>
+          <w:color w:val="000000"/>
+          <w:sz w:val="32"/>
+          <w:szCs w:val="32"/>
+          <w:rtl w:val="0"/>
+        </w:rPr>
+        <w:t xml:space="preserve"/>
+      </w:r>
+    </w:p>
+    <w:p>
+      <w:pPr>
+        <w:pStyle w:val="Heading4"/>
+        <w:keepNext w:val="0"/>
+        <w:keepLines w:val="0"/>
+        <w:spacing w:after="40" w:before="240" w:lineRule="auto"/>
+        <w:jc w:val="both"/>
+        <w:rPr>
+          <w:rFonts w:ascii="Times New Roman" w:cs="Times New Roman" w:eastAsia="Times New Roman" w:hAnsi="Times New Roman"/>
+          <w:b w:val="1"/>
+          <w:bCs w:val="1"/>
+          <w:color w:val="000000"/>
+          <w:sz w:val="32"/>
+          <w:szCs w:val="32"/>
+        </w:rPr>
+      </w:pPr>
+      <w:bookmarkStart w:colFirst="0" w:colLast="0" w:name="_yti0kb1tsuwu" w:id="19"/>
+      <w:bookmarkEnd w:id="19"/>
+      <w:r>
+        <w:rPr>
+          <w:rFonts w:ascii="Times New Roman" w:cs="Times New Roman" w:eastAsia="Times New Roman" w:hAnsi="Times New Roman"/>
+          <w:b w:val="1"/>
+          <w:bCs w:val="1"/>
+          <w:color w:val="000000"/>
+          <w:sz w:val="32"/>
+          <w:szCs w:val="32"/>
+          <w:rtl w:val="0"/>
+        </w:rPr>
+        <w:t xml:space="preserve">The baseline Random Forest completely fails to detect Scan attacks (0% recall). With only 3 training samples for the Scan class, the model cannot learn this attack pattern. The macro average recall of 0.8000 reflects this critical weakness.</w:t>
+      </w:r>
+    </w:p>
+    <w:p>
+      <w:pPr>
+        <w:pStyle w:val="Heading4"/>
+        <w:keepNext w:val="0"/>
+        <w:keepLines w:val="0"/>
+        <w:spacing w:after="40" w:before="240" w:lineRule="auto"/>
+        <w:jc w:val="both"/>
+        <w:rPr>
+          <w:rFonts w:ascii="Times New Roman" w:cs="Times New Roman" w:eastAsia="Times New Roman" w:hAnsi="Times New Roman"/>
+          <w:b w:val="1"/>
+          <w:bCs w:val="1"/>
+          <w:color w:val="000000"/>
+          <w:sz w:val="32"/>
+          <w:szCs w:val="32"/>
+        </w:rPr>
+      </w:pPr>
+      <w:bookmarkStart w:colFirst="0" w:colLast="0" w:name="_yti0kb1tsuwu" w:id="19"/>
+      <w:bookmarkEnd w:id="19"/>
+      <w:r>
+        <w:rPr>
+          <w:rFonts w:ascii="Times New Roman" w:cs="Times New Roman" w:eastAsia="Times New Roman" w:hAnsi="Times New Roman"/>
+          <w:b w:val="1"/>
+          <w:bCs w:val="1"/>
+          <w:color w:val="000000"/>
+          <w:sz w:val="32"/>
+          <w:szCs w:val="32"/>
+          <w:rtl w:val="0"/>
+        </w:rPr>
+        <w:t xml:space="preserve"/>
+      </w:r>
+    </w:p>
+    <w:p>
+      <w:pPr>
+        <w:pStyle w:val="Heading4"/>
+        <w:keepNext w:val="0"/>
+        <w:keepLines w:val="0"/>
+        <w:spacing w:after="40" w:before="240" w:lineRule="auto"/>
+        <w:jc w:val="both"/>
+        <w:rPr>
+          <w:rFonts w:ascii="Times New Roman" w:cs="Times New Roman" w:eastAsia="Times New Roman" w:hAnsi="Times New Roman"/>
+          <w:b w:val="1"/>
+          <w:bCs w:val="1"/>
+          <w:color w:val="000000"/>
+          <w:sz w:val="32"/>
+          <w:szCs w:val="32"/>
+        </w:rPr>
+      </w:pPr>
+      <w:bookmarkStart w:colFirst="0" w:colLast="0" w:name="_yti0kb1tsuwu" w:id="19"/>
+      <w:bookmarkEnd w:id="19"/>
+      <w:r>
+        <w:rPr>
+          <w:rFonts w:ascii="Times New Roman" w:cs="Times New Roman" w:eastAsia="Times New Roman" w:hAnsi="Times New Roman"/>
+          <w:b w:val="1"/>
+          <w:bCs w:val="1"/>
+          <w:color w:val="000000"/>
+          <w:sz w:val="32"/>
+          <w:szCs w:val="32"/>
+          <w:rtl w:val="0"/>
+        </w:rPr>
+        <w:t xml:space="preserve">Augmented Results — Per-Class Recall Comparison (Random Forest):</w:t>
+      </w:r>
+    </w:p>
+    <w:p>
+      <w:pPr>
+        <w:pStyle w:val="Heading4"/>
+        <w:keepNext w:val="0"/>
+        <w:keepLines w:val="0"/>
+        <w:spacing w:after="40" w:before="240" w:lineRule="auto"/>
+        <w:jc w:val="both"/>
+        <w:rPr>
+          <w:rFonts w:ascii="Times New Roman" w:cs="Times New Roman" w:eastAsia="Times New Roman" w:hAnsi="Times New Roman"/>
+          <w:b w:val="1"/>
+          <w:bCs w:val="1"/>
+          <w:color w:val="000000"/>
+          <w:sz w:val="32"/>
+          <w:szCs w:val="32"/>
+        </w:rPr>
+      </w:pPr>
+      <w:bookmarkStart w:colFirst="0" w:colLast="0" w:name="_yti0kb1tsuwu" w:id="19"/>
+      <w:bookmarkEnd w:id="19"/>
+      <w:r>
+        <w:rPr>
+          <w:rFonts w:ascii="Times New Roman" w:cs="Times New Roman" w:eastAsia="Times New Roman" w:hAnsi="Times New Roman"/>
+          <w:b w:val="1"/>
+          <w:bCs w:val="1"/>
+          <w:color w:val="000000"/>
+          <w:sz w:val="32"/>
+          <w:szCs w:val="32"/>
+          <w:rtl w:val="0"/>
+        </w:rPr>
+        <w:t xml:space="preserve"/>
+      </w:r>
+    </w:p>
+    <w:tbl>
+      <w:tblPr>
+        <w:tblW w:type="auto" w:w="0"/>
+        <w:tblLook w:firstColumn="1" w:firstRow="1" w:lastColumn="0" w:lastRow="0" w:noHBand="0" w:noVBand="1" w:val="04A0"/>
+        <w:tblBorders>
+          <w:top w:val="single" w:sz="4" w:space="0" w:color="000000"/>
+          <w:left w:val="single" w:sz="4" w:space="0" w:color="000000"/>
+          <w:bottom w:val="single" w:sz="4" w:space="0" w:color="000000"/>
+          <w:right w:val="single" w:sz="4" w:space="0" w:color="000000"/>
+          <w:insideH w:val="single" w:sz="4" w:space="0" w:color="000000"/>
+          <w:insideV w:val="single" w:sz="4" w:space="0" w:color="000000"/>
+        </w:tblBorders>
+      </w:tblPr>
+      <w:tblGrid>
+        <w:gridCol w:w="1337"/>
+        <w:gridCol w:w="1337"/>
+        <w:gridCol w:w="1337"/>
+        <w:gridCol w:w="1337"/>
+        <w:gridCol w:w="1337"/>
+        <w:gridCol w:w="1337"/>
+        <w:gridCol w:w="1337"/>
+      </w:tblGrid>
+      <w:tr>
+        <w:tc>
+          <w:tcPr>
+            <w:tcW w:type="dxa" w:w="1337"/>
+          </w:tcPr>
+          <w:p>
+            <w:r>
+              <w:rPr>
+                <w:rFonts w:ascii="Times New Roman" w:hAnsi="Times New Roman"/>
+                <w:b/>
+                <w:sz w:val="20"/>
+              </w:rPr>
+              <w:t>Attack Type</w:t>
+            </w:r>
+          </w:p>
+        </w:tc>
+        <w:tc>
+          <w:tcPr>
+            <w:tcW w:type="dxa" w:w="1337"/>
+          </w:tcPr>
+          <w:p>
+            <w:r>
+              <w:rPr>
+                <w:rFonts w:ascii="Times New Roman" w:hAnsi="Times New Roman"/>
+                <w:b/>
+                <w:sz w:val="20"/>
+              </w:rPr>
+              <w:t>Support</w:t>
+            </w:r>
+          </w:p>
+        </w:tc>
+        <w:tc>
+          <w:tcPr>
+            <w:tcW w:type="dxa" w:w="1337"/>
+          </w:tcPr>
+          <w:p>
+            <w:r>
+              <w:rPr>
+                <w:rFonts w:ascii="Times New Roman" w:hAnsi="Times New Roman"/>
+                <w:b/>
+                <w:sz w:val="20"/>
+              </w:rPr>
+              <w:t>Baseline</w:t>
+            </w:r>
+          </w:p>
+        </w:tc>
+        <w:tc>
+          <w:tcPr>
+            <w:tcW w:type="dxa" w:w="1337"/>
+          </w:tcPr>
+          <w:p>
+            <w:r>
+              <w:rPr>
+                <w:rFonts w:ascii="Times New Roman" w:hAnsi="Times New Roman"/>
+                <w:b/>
+                <w:sz w:val="20"/>
+              </w:rPr>
+              <w:t>GaussianCopula</w:t>
+            </w:r>
+          </w:p>
+        </w:tc>
+        <w:tc>
+          <w:tcPr>
+            <w:tcW w:type="dxa" w:w="1337"/>
+          </w:tcPr>
+          <w:p>
+            <w:r>
+              <w:rPr>
+                <w:rFonts w:ascii="Times New Roman" w:hAnsi="Times New Roman"/>
+                <w:b/>
+                <w:sz w:val="20"/>
+              </w:rPr>
+              <w:t>CTGAN</w:t>
+            </w:r>
+          </w:p>
+        </w:tc>
+        <w:tc>
+          <w:tcPr>
+            <w:tcW w:type="dxa" w:w="1337"/>
+          </w:tcPr>
+          <w:p>
+            <w:r>
+              <w:rPr>
+                <w:rFonts w:ascii="Times New Roman" w:hAnsi="Times New Roman"/>
+                <w:b/>
+                <w:sz w:val="20"/>
+              </w:rPr>
+              <w:t>TVAE</w:t>
+            </w:r>
+          </w:p>
+        </w:tc>
+        <w:tc>
+          <w:tcPr>
+            <w:tcW w:type="dxa" w:w="1337"/>
+          </w:tcPr>
+          <w:p>
+            <w:r>
+              <w:rPr>
+                <w:rFonts w:ascii="Times New Roman" w:hAnsi="Times New Roman"/>
+                <w:b/>
+                <w:sz w:val="20"/>
+              </w:rPr>
+              <w:t>CopulaGAN</w:t>
+            </w:r>
+          </w:p>
+        </w:tc>
+      </w:tr>
+      <w:tr>
+        <w:tc>
+          <w:tcPr>
+            <w:tcW w:type="dxa" w:w="1337"/>
+          </w:tcPr>
+          <w:p>
+            <w:r>
+              <w:rPr>
+                <w:rFonts w:ascii="Times New Roman" w:hAnsi="Times New Roman"/>
+                <w:sz w:val="20"/>
+              </w:rPr>
+              <w:t>DoS Attack</w:t>
+            </w:r>
+          </w:p>
+        </w:tc>
+        <w:tc>
+          <w:tcPr>
+            <w:tcW w:type="dxa" w:w="1337"/>
+          </w:tcPr>
+          <w:p>
+            <w:r>
+              <w:rPr>
+                <w:rFonts w:ascii="Times New Roman" w:hAnsi="Times New Roman"/>
+                <w:sz w:val="20"/>
+              </w:rPr>
+              <w:t>3</w:t>
+            </w:r>
+          </w:p>
+        </w:tc>
+        <w:tc>
+          <w:tcPr>
+            <w:tcW w:type="dxa" w:w="1337"/>
+          </w:tcPr>
+          <w:p>
+            <w:r>
+              <w:rPr>
+                <w:rFonts w:ascii="Times New Roman" w:hAnsi="Times New Roman"/>
+                <w:sz w:val="20"/>
+              </w:rPr>
+              <w:t>1.0000</w:t>
+            </w:r>
+          </w:p>
+        </w:tc>
+        <w:tc>
+          <w:tcPr>
+            <w:tcW w:type="dxa" w:w="1337"/>
+          </w:tcPr>
+          <w:p>
+            <w:r>
+              <w:rPr>
+                <w:rFonts w:ascii="Times New Roman" w:hAnsi="Times New Roman"/>
+                <w:sz w:val="20"/>
+              </w:rPr>
+              <w:t>1.0000</w:t>
+            </w:r>
+          </w:p>
+        </w:tc>
+        <w:tc>
+          <w:tcPr>
+            <w:tcW w:type="dxa" w:w="1337"/>
+          </w:tcPr>
+          <w:p>
+            <w:r>
+              <w:rPr>
+                <w:rFonts w:ascii="Times New Roman" w:hAnsi="Times New Roman"/>
+                <w:sz w:val="20"/>
+              </w:rPr>
+              <w:t>1.0000</w:t>
+            </w:r>
+          </w:p>
+        </w:tc>
+        <w:tc>
+          <w:tcPr>
+            <w:tcW w:type="dxa" w:w="1337"/>
+          </w:tcPr>
+          <w:p>
+            <w:r>
+              <w:rPr>
+                <w:rFonts w:ascii="Times New Roman" w:hAnsi="Times New Roman"/>
+                <w:sz w:val="20"/>
+              </w:rPr>
+              <w:t>1.0000</w:t>
+            </w:r>
+          </w:p>
+        </w:tc>
+        <w:tc>
+          <w:tcPr>
+            <w:tcW w:type="dxa" w:w="1337"/>
+          </w:tcPr>
+          <w:p>
+            <w:r>
+              <w:rPr>
+                <w:rFonts w:ascii="Times New Roman" w:hAnsi="Times New Roman"/>
+                <w:sz w:val="20"/>
+              </w:rPr>
+              <w:t>1.0000</w:t>
+            </w:r>
+          </w:p>
+        </w:tc>
+      </w:tr>
+      <w:tr>
+        <w:tc>
+          <w:tcPr>
+            <w:tcW w:type="dxa" w:w="1337"/>
+          </w:tcPr>
+          <w:p>
+            <w:r>
+              <w:rPr>
+                <w:rFonts w:ascii="Times New Roman" w:hAnsi="Times New Roman"/>
+                <w:sz w:val="20"/>
+              </w:rPr>
+              <w:t>Data Probing</w:t>
+            </w:r>
+          </w:p>
+        </w:tc>
+        <w:tc>
+          <w:tcPr>
+            <w:tcW w:type="dxa" w:w="1337"/>
+          </w:tcPr>
+          <w:p>
+            <w:r>
+              <w:rPr>
+                <w:rFonts w:ascii="Times New Roman" w:hAnsi="Times New Roman"/>
+                <w:sz w:val="20"/>
+              </w:rPr>
+              <w:t>1</w:t>
+            </w:r>
+          </w:p>
+        </w:tc>
+        <w:tc>
+          <w:tcPr>
+            <w:tcW w:type="dxa" w:w="1337"/>
+          </w:tcPr>
+          <w:p>
+            <w:r>
+              <w:rPr>
+                <w:rFonts w:ascii="Times New Roman" w:hAnsi="Times New Roman"/>
+                <w:sz w:val="20"/>
+              </w:rPr>
+              <w:t>1.0000</w:t>
+            </w:r>
+          </w:p>
+        </w:tc>
+        <w:tc>
+          <w:tcPr>
+            <w:tcW w:type="dxa" w:w="1337"/>
+          </w:tcPr>
+          <w:p>
+            <w:r>
+              <w:rPr>
+                <w:rFonts w:ascii="Times New Roman" w:hAnsi="Times New Roman"/>
+                <w:sz w:val="20"/>
+              </w:rPr>
+              <w:t>1.0000</w:t>
+            </w:r>
+          </w:p>
+        </w:tc>
+        <w:tc>
+          <w:tcPr>
+            <w:tcW w:type="dxa" w:w="1337"/>
+          </w:tcPr>
+          <w:p>
+            <w:r>
+              <w:rPr>
+                <w:rFonts w:ascii="Times New Roman" w:hAnsi="Times New Roman"/>
+                <w:sz w:val="20"/>
+              </w:rPr>
+              <w:t>1.0000</w:t>
+            </w:r>
+          </w:p>
+        </w:tc>
+        <w:tc>
+          <w:tcPr>
+            <w:tcW w:type="dxa" w:w="1337"/>
+          </w:tcPr>
+          <w:p>
+            <w:r>
+              <w:rPr>
+                <w:rFonts w:ascii="Times New Roman" w:hAnsi="Times New Roman"/>
+                <w:sz w:val="20"/>
+              </w:rPr>
+              <w:t>1.0000</w:t>
+            </w:r>
+          </w:p>
+        </w:tc>
+        <w:tc>
+          <w:tcPr>
+            <w:tcW w:type="dxa" w:w="1337"/>
+          </w:tcPr>
+          <w:p>
+            <w:r>
+              <w:rPr>
+                <w:rFonts w:ascii="Times New Roman" w:hAnsi="Times New Roman"/>
+                <w:sz w:val="20"/>
+              </w:rPr>
+              <w:t>1.0000</w:t>
+            </w:r>
+          </w:p>
+        </w:tc>
+      </w:tr>
+      <w:tr>
+        <w:tc>
+          <w:tcPr>
+            <w:tcW w:type="dxa" w:w="1337"/>
+          </w:tcPr>
+          <w:p>
+            <w:r>
+              <w:rPr>
+                <w:rFonts w:ascii="Times New Roman" w:hAnsi="Times New Roman"/>
+                <w:sz w:val="20"/>
+              </w:rPr>
+              <w:t>Scan</w:t>
+            </w:r>
+          </w:p>
+        </w:tc>
+        <w:tc>
+          <w:tcPr>
+            <w:tcW w:type="dxa" w:w="1337"/>
+          </w:tcPr>
+          <w:p>
+            <w:r>
+              <w:rPr>
+                <w:rFonts w:ascii="Times New Roman" w:hAnsi="Times New Roman"/>
+                <w:sz w:val="20"/>
+              </w:rPr>
+              <w:t>1</w:t>
+            </w:r>
+          </w:p>
+        </w:tc>
+        <w:tc>
+          <w:tcPr>
+            <w:tcW w:type="dxa" w:w="1337"/>
+          </w:tcPr>
+          <w:p>
+            <w:r>
+              <w:rPr>
+                <w:rFonts w:ascii="Times New Roman" w:hAnsi="Times New Roman"/>
+                <w:sz w:val="20"/>
+              </w:rPr>
+              <w:t>0.0000</w:t>
+            </w:r>
+          </w:p>
+        </w:tc>
+        <w:tc>
+          <w:tcPr>
+            <w:tcW w:type="dxa" w:w="1337"/>
+          </w:tcPr>
+          <w:p>
+            <w:r>
+              <w:rPr>
+                <w:rFonts w:ascii="Times New Roman" w:hAnsi="Times New Roman"/>
+                <w:sz w:val="20"/>
+              </w:rPr>
+              <w:t>1.0000</w:t>
+            </w:r>
+          </w:p>
+        </w:tc>
+        <w:tc>
+          <w:tcPr>
+            <w:tcW w:type="dxa" w:w="1337"/>
+          </w:tcPr>
+          <w:p>
+            <w:r>
+              <w:rPr>
+                <w:rFonts w:ascii="Times New Roman" w:hAnsi="Times New Roman"/>
+                <w:sz w:val="20"/>
+              </w:rPr>
+              <w:t>1.0000</w:t>
+            </w:r>
+          </w:p>
+        </w:tc>
+        <w:tc>
+          <w:tcPr>
+            <w:tcW w:type="dxa" w:w="1337"/>
+          </w:tcPr>
+          <w:p>
+            <w:r>
+              <w:rPr>
+                <w:rFonts w:ascii="Times New Roman" w:hAnsi="Times New Roman"/>
+                <w:sz w:val="20"/>
+              </w:rPr>
+              <w:t>1.0000</w:t>
+            </w:r>
+          </w:p>
+        </w:tc>
+        <w:tc>
+          <w:tcPr>
+            <w:tcW w:type="dxa" w:w="1337"/>
+          </w:tcPr>
+          <w:p>
+            <w:r>
+              <w:rPr>
+                <w:rFonts w:ascii="Times New Roman" w:hAnsi="Times New Roman"/>
+                <w:sz w:val="20"/>
+              </w:rPr>
+              <w:t>1.0000</w:t>
+            </w:r>
+          </w:p>
+        </w:tc>
+      </w:tr>
+      <w:tr>
+        <w:tc>
+          <w:tcPr>
+            <w:tcW w:type="dxa" w:w="1337"/>
+          </w:tcPr>
+          <w:p>
+            <w:r>
+              <w:rPr>
+                <w:rFonts w:ascii="Times New Roman" w:hAnsi="Times New Roman"/>
+                <w:sz w:val="20"/>
+              </w:rPr>
+              <w:t>Spying</w:t>
+            </w:r>
+          </w:p>
+        </w:tc>
+        <w:tc>
+          <w:tcPr>
+            <w:tcW w:type="dxa" w:w="1337"/>
+          </w:tcPr>
+          <w:p>
+            <w:r>
+              <w:rPr>
+                <w:rFonts w:ascii="Times New Roman" w:hAnsi="Times New Roman"/>
+                <w:sz w:val="20"/>
+              </w:rPr>
+              <w:t>1</w:t>
+            </w:r>
+          </w:p>
+        </w:tc>
+        <w:tc>
+          <w:tcPr>
+            <w:tcW w:type="dxa" w:w="1337"/>
+          </w:tcPr>
+          <w:p>
+            <w:r>
+              <w:rPr>
+                <w:rFonts w:ascii="Times New Roman" w:hAnsi="Times New Roman"/>
+                <w:sz w:val="20"/>
+              </w:rPr>
+              <w:t>1.0000</w:t>
+            </w:r>
+          </w:p>
+        </w:tc>
+        <w:tc>
+          <w:tcPr>
+            <w:tcW w:type="dxa" w:w="1337"/>
+          </w:tcPr>
+          <w:p>
+            <w:r>
+              <w:rPr>
+                <w:rFonts w:ascii="Times New Roman" w:hAnsi="Times New Roman"/>
+                <w:sz w:val="20"/>
+              </w:rPr>
+              <w:t>1.0000</w:t>
+            </w:r>
+          </w:p>
+        </w:tc>
+        <w:tc>
+          <w:tcPr>
+            <w:tcW w:type="dxa" w:w="1337"/>
+          </w:tcPr>
+          <w:p>
+            <w:r>
+              <w:rPr>
+                <w:rFonts w:ascii="Times New Roman" w:hAnsi="Times New Roman"/>
+                <w:sz w:val="20"/>
+              </w:rPr>
+              <w:t>1.0000</w:t>
+            </w:r>
+          </w:p>
+        </w:tc>
+        <w:tc>
+          <w:tcPr>
+            <w:tcW w:type="dxa" w:w="1337"/>
+          </w:tcPr>
+          <w:p>
+            <w:r>
+              <w:rPr>
+                <w:rFonts w:ascii="Times New Roman" w:hAnsi="Times New Roman"/>
+                <w:sz w:val="20"/>
+              </w:rPr>
+              <w:t>1.0000</w:t>
+            </w:r>
+          </w:p>
+        </w:tc>
+        <w:tc>
+          <w:tcPr>
+            <w:tcW w:type="dxa" w:w="1337"/>
+          </w:tcPr>
+          <w:p>
+            <w:r>
+              <w:rPr>
+                <w:rFonts w:ascii="Times New Roman" w:hAnsi="Times New Roman"/>
+                <w:sz w:val="20"/>
+              </w:rPr>
+              <w:t>1.0000</w:t>
+            </w:r>
+          </w:p>
+        </w:tc>
+      </w:tr>
+      <w:tr>
+        <w:tc>
+          <w:tcPr>
+            <w:tcW w:type="dxa" w:w="1337"/>
+          </w:tcPr>
+          <w:p>
+            <w:r>
+              <w:rPr>
+                <w:rFonts w:ascii="Times New Roman" w:hAnsi="Times New Roman"/>
+                <w:sz w:val="20"/>
+              </w:rPr>
+              <w:t>Normal</w:t>
+            </w:r>
+          </w:p>
+        </w:tc>
+        <w:tc>
+          <w:tcPr>
+            <w:tcW w:type="dxa" w:w="1337"/>
+          </w:tcPr>
+          <w:p>
+            <w:r>
+              <w:rPr>
+                <w:rFonts w:ascii="Times New Roman" w:hAnsi="Times New Roman"/>
+                <w:sz w:val="20"/>
+              </w:rPr>
+              <w:t>195</w:t>
+            </w:r>
+          </w:p>
+        </w:tc>
+        <w:tc>
+          <w:tcPr>
+            <w:tcW w:type="dxa" w:w="1337"/>
+          </w:tcPr>
+          <w:p>
+            <w:r>
+              <w:rPr>
+                <w:rFonts w:ascii="Times New Roman" w:hAnsi="Times New Roman"/>
+                <w:sz w:val="20"/>
+              </w:rPr>
+              <w:t>1.0000</w:t>
+            </w:r>
+          </w:p>
+        </w:tc>
+        <w:tc>
+          <w:tcPr>
+            <w:tcW w:type="dxa" w:w="1337"/>
+          </w:tcPr>
+          <w:p>
+            <w:r>
+              <w:rPr>
+                <w:rFonts w:ascii="Times New Roman" w:hAnsi="Times New Roman"/>
+                <w:sz w:val="20"/>
+              </w:rPr>
+              <w:t>0.9795</w:t>
+            </w:r>
+          </w:p>
+        </w:tc>
+        <w:tc>
+          <w:tcPr>
+            <w:tcW w:type="dxa" w:w="1337"/>
+          </w:tcPr>
+          <w:p>
+            <w:r>
+              <w:rPr>
+                <w:rFonts w:ascii="Times New Roman" w:hAnsi="Times New Roman"/>
+                <w:sz w:val="20"/>
+              </w:rPr>
+              <w:t>0.9538</w:t>
+            </w:r>
+          </w:p>
+        </w:tc>
+        <w:tc>
+          <w:tcPr>
+            <w:tcW w:type="dxa" w:w="1337"/>
+          </w:tcPr>
+          <w:p>
+            <w:r>
+              <w:rPr>
+                <w:rFonts w:ascii="Times New Roman" w:hAnsi="Times New Roman"/>
+                <w:sz w:val="20"/>
+              </w:rPr>
+              <w:t>0.9641</w:t>
+            </w:r>
+          </w:p>
+        </w:tc>
+        <w:tc>
+          <w:tcPr>
+            <w:tcW w:type="dxa" w:w="1337"/>
+          </w:tcPr>
+          <w:p>
+            <w:r>
+              <w:rPr>
+                <w:rFonts w:ascii="Times New Roman" w:hAnsi="Times New Roman"/>
+                <w:sz w:val="20"/>
+              </w:rPr>
+              <w:t>0.9641</w:t>
+            </w:r>
+          </w:p>
+        </w:tc>
+      </w:tr>
+      <w:tr>
+        <w:tc>
+          <w:tcPr>
+            <w:tcW w:type="dxa" w:w="1337"/>
+          </w:tcPr>
+          <w:p>
+            <w:r>
+              <w:rPr>
+                <w:rFonts w:ascii="Times New Roman" w:hAnsi="Times New Roman"/>
+                <w:sz w:val="20"/>
+              </w:rPr>
+            </w:r>
+          </w:p>
+        </w:tc>
+        <w:tc>
+          <w:tcPr>
+            <w:tcW w:type="dxa" w:w="1337"/>
+          </w:tcPr>
+          <w:p>
+            <w:r>
+              <w:rPr>
+                <w:rFonts w:ascii="Times New Roman" w:hAnsi="Times New Roman"/>
+                <w:sz w:val="20"/>
+              </w:rPr>
+            </w:r>
+          </w:p>
+        </w:tc>
+        <w:tc>
+          <w:tcPr>
+            <w:tcW w:type="dxa" w:w="1337"/>
+          </w:tcPr>
+          <w:p>
+            <w:r>
+              <w:rPr>
+                <w:rFonts w:ascii="Times New Roman" w:hAnsi="Times New Roman"/>
+                <w:sz w:val="20"/>
+              </w:rPr>
+            </w:r>
+          </w:p>
+        </w:tc>
+        <w:tc>
+          <w:tcPr>
+            <w:tcW w:type="dxa" w:w="1337"/>
+          </w:tcPr>
+          <w:p>
+            <w:r>
+              <w:rPr>
+                <w:rFonts w:ascii="Times New Roman" w:hAnsi="Times New Roman"/>
+                <w:sz w:val="20"/>
+              </w:rPr>
+            </w:r>
+          </w:p>
+        </w:tc>
+        <w:tc>
+          <w:tcPr>
+            <w:tcW w:type="dxa" w:w="1337"/>
+          </w:tcPr>
+          <w:p>
+            <w:r>
+              <w:rPr>
+                <w:rFonts w:ascii="Times New Roman" w:hAnsi="Times New Roman"/>
+                <w:sz w:val="20"/>
+              </w:rPr>
+            </w:r>
+          </w:p>
+        </w:tc>
+        <w:tc>
+          <w:tcPr>
+            <w:tcW w:type="dxa" w:w="1337"/>
+          </w:tcPr>
+          <w:p>
+            <w:r>
+              <w:rPr>
+                <w:rFonts w:ascii="Times New Roman" w:hAnsi="Times New Roman"/>
+                <w:sz w:val="20"/>
+              </w:rPr>
+            </w:r>
+          </w:p>
+        </w:tc>
+        <w:tc>
+          <w:tcPr>
+            <w:tcW w:type="dxa" w:w="1337"/>
+          </w:tcPr>
+          <w:p>
+            <w:r>
+              <w:rPr>
+                <w:rFonts w:ascii="Times New Roman" w:hAnsi="Times New Roman"/>
+                <w:sz w:val="20"/>
+              </w:rPr>
+            </w:r>
+          </w:p>
+        </w:tc>
+      </w:tr>
+      <w:tr>
+        <w:tc>
+          <w:tcPr>
+            <w:tcW w:type="dxa" w:w="1337"/>
+          </w:tcPr>
+          <w:p>
+            <w:r>
+              <w:rPr>
+                <w:rFonts w:ascii="Times New Roman" w:hAnsi="Times New Roman"/>
+                <w:sz w:val="20"/>
+              </w:rPr>
+              <w:t>Macro Average</w:t>
+            </w:r>
+          </w:p>
+        </w:tc>
+        <w:tc>
+          <w:tcPr>
+            <w:tcW w:type="dxa" w:w="1337"/>
+          </w:tcPr>
+          <w:p>
+            <w:r>
+              <w:rPr>
+                <w:rFonts w:ascii="Times New Roman" w:hAnsi="Times New Roman"/>
+                <w:sz w:val="20"/>
+              </w:rPr>
+            </w:r>
+          </w:p>
+        </w:tc>
+        <w:tc>
+          <w:tcPr>
+            <w:tcW w:type="dxa" w:w="1337"/>
+          </w:tcPr>
+          <w:p>
+            <w:r>
+              <w:rPr>
+                <w:rFonts w:ascii="Times New Roman" w:hAnsi="Times New Roman"/>
+                <w:sz w:val="20"/>
+              </w:rPr>
+              <w:t>0.8000</w:t>
+            </w:r>
+          </w:p>
+        </w:tc>
+        <w:tc>
+          <w:tcPr>
+            <w:tcW w:type="dxa" w:w="1337"/>
+          </w:tcPr>
+          <w:p>
+            <w:r>
+              <w:rPr>
+                <w:rFonts w:ascii="Times New Roman" w:hAnsi="Times New Roman"/>
+                <w:sz w:val="20"/>
+              </w:rPr>
+              <w:t>0.9959</w:t>
+            </w:r>
+          </w:p>
+        </w:tc>
+        <w:tc>
+          <w:tcPr>
+            <w:tcW w:type="dxa" w:w="1337"/>
+          </w:tcPr>
+          <w:p>
+            <w:r>
+              <w:rPr>
+                <w:rFonts w:ascii="Times New Roman" w:hAnsi="Times New Roman"/>
+                <w:sz w:val="20"/>
+              </w:rPr>
+              <w:t>0.7077</w:t>
+            </w:r>
+          </w:p>
+        </w:tc>
+        <w:tc>
+          <w:tcPr>
+            <w:tcW w:type="dxa" w:w="1337"/>
+          </w:tcPr>
+          <w:p>
+            <w:r>
+              <w:rPr>
+                <w:rFonts w:ascii="Times New Roman" w:hAnsi="Times New Roman"/>
+                <w:sz w:val="20"/>
+              </w:rPr>
+              <w:t>0.8274</w:t>
+            </w:r>
+          </w:p>
+        </w:tc>
+        <w:tc>
+          <w:tcPr>
+            <w:tcW w:type="dxa" w:w="1337"/>
+          </w:tcPr>
+          <w:p>
+            <w:r>
+              <w:rPr>
+                <w:rFonts w:ascii="Times New Roman" w:hAnsi="Times New Roman"/>
+                <w:sz w:val="20"/>
+              </w:rPr>
+              <w:t>0.9928</w:t>
+            </w:r>
+          </w:p>
+        </w:tc>
+      </w:tr>
+    </w:tbl>
+    <w:p>
+      <w:pPr>
+        <w:pStyle w:val="Heading4"/>
+        <w:keepNext w:val="0"/>
+        <w:keepLines w:val="0"/>
+        <w:spacing w:after="40" w:before="240" w:lineRule="auto"/>
+        <w:jc w:val="both"/>
+        <w:rPr>
+          <w:rFonts w:ascii="Times New Roman" w:cs="Times New Roman" w:eastAsia="Times New Roman" w:hAnsi="Times New Roman"/>
+          <w:b w:val="1"/>
+          <w:bCs w:val="1"/>
+          <w:color w:val="000000"/>
+          <w:sz w:val="32"/>
+          <w:szCs w:val="32"/>
+        </w:rPr>
+      </w:pPr>
+      <w:bookmarkStart w:colFirst="0" w:colLast="0" w:name="_yti0kb1tsuwu" w:id="19"/>
+      <w:bookmarkEnd w:id="19"/>
+      <w:r>
+        <w:rPr>
+          <w:rFonts w:ascii="Times New Roman" w:cs="Times New Roman" w:eastAsia="Times New Roman" w:hAnsi="Times New Roman"/>
+          <w:b w:val="1"/>
+          <w:bCs w:val="1"/>
+          <w:color w:val="000000"/>
+          <w:sz w:val="32"/>
+          <w:szCs w:val="32"/>
+          <w:rtl w:val="0"/>
+        </w:rPr>
+        <w:t xml:space="preserve"/>
+      </w:r>
+    </w:p>
+    <w:p>
+      <w:pPr>
+        <w:pStyle w:val="Heading4"/>
+        <w:keepNext w:val="0"/>
+        <w:keepLines w:val="0"/>
+        <w:spacing w:after="40" w:before="240" w:lineRule="auto"/>
+        <w:jc w:val="both"/>
+        <w:rPr>
+          <w:rFonts w:ascii="Times New Roman" w:cs="Times New Roman" w:eastAsia="Times New Roman" w:hAnsi="Times New Roman"/>
+          <w:b w:val="1"/>
+          <w:bCs w:val="1"/>
+          <w:color w:val="000000"/>
+          <w:sz w:val="32"/>
+          <w:szCs w:val="32"/>
+        </w:rPr>
+      </w:pPr>
+      <w:bookmarkStart w:colFirst="0" w:colLast="0" w:name="_yti0kb1tsuwu" w:id="19"/>
+      <w:bookmarkEnd w:id="19"/>
+      <w:r>
+        <w:rPr>
+          <w:rFonts w:ascii="Times New Roman" w:cs="Times New Roman" w:eastAsia="Times New Roman" w:hAnsi="Times New Roman"/>
+          <w:b w:val="1"/>
+          <w:bCs w:val="1"/>
+          <w:color w:val="000000"/>
+          <w:sz w:val="32"/>
+          <w:szCs w:val="32"/>
+          <w:rtl w:val="0"/>
+        </w:rPr>
+        <w:t xml:space="preserve">Key Findings:</w:t>
+      </w:r>
+    </w:p>
+    <w:p>
+      <w:pPr>
+        <w:pStyle w:val="Heading4"/>
+        <w:keepNext w:val="0"/>
+        <w:keepLines w:val="0"/>
+        <w:spacing w:after="40" w:before="240" w:lineRule="auto"/>
+        <w:jc w:val="both"/>
+        <w:rPr>
+          <w:rFonts w:ascii="Times New Roman" w:cs="Times New Roman" w:eastAsia="Times New Roman" w:hAnsi="Times New Roman"/>
+          <w:b w:val="1"/>
+          <w:bCs w:val="1"/>
+          <w:color w:val="000000"/>
+          <w:sz w:val="32"/>
+          <w:szCs w:val="32"/>
+        </w:rPr>
+      </w:pPr>
+      <w:bookmarkStart w:colFirst="0" w:colLast="0" w:name="_yti0kb1tsuwu" w:id="19"/>
+      <w:bookmarkEnd w:id="19"/>
+      <w:r>
+        <w:rPr>
+          <w:rFonts w:ascii="Times New Roman" w:cs="Times New Roman" w:eastAsia="Times New Roman" w:hAnsi="Times New Roman"/>
+          <w:b w:val="1"/>
+          <w:bCs w:val="1"/>
+          <w:color w:val="000000"/>
+          <w:sz w:val="32"/>
+          <w:szCs w:val="32"/>
+          <w:rtl w:val="0"/>
+        </w:rPr>
+        <w:t xml:space="preserve">1. Scan detection improved from 0% to 100%. The baseline Random Forest completely fails to detect Scan attacks with only 3 training samples. All four synthesizers generate enough realistic Scan samples to enable perfect detection.</w:t>
+      </w:r>
+    </w:p>
+    <w:p>
+      <w:pPr>
+        <w:pStyle w:val="Heading4"/>
+        <w:keepNext w:val="0"/>
+        <w:keepLines w:val="0"/>
+        <w:spacing w:after="40" w:before="240" w:lineRule="auto"/>
+        <w:jc w:val="both"/>
+        <w:rPr>
+          <w:rFonts w:ascii="Times New Roman" w:cs="Times New Roman" w:eastAsia="Times New Roman" w:hAnsi="Times New Roman"/>
+          <w:b w:val="1"/>
+          <w:bCs w:val="1"/>
+          <w:color w:val="000000"/>
+          <w:sz w:val="32"/>
+          <w:szCs w:val="32"/>
+        </w:rPr>
+      </w:pPr>
+      <w:bookmarkStart w:colFirst="0" w:colLast="0" w:name="_yti0kb1tsuwu" w:id="19"/>
+      <w:bookmarkEnd w:id="19"/>
+      <w:r>
+        <w:rPr>
+          <w:rFonts w:ascii="Times New Roman" w:cs="Times New Roman" w:eastAsia="Times New Roman" w:hAnsi="Times New Roman"/>
+          <w:b w:val="1"/>
+          <w:bCs w:val="1"/>
+          <w:color w:val="000000"/>
+          <w:sz w:val="32"/>
+          <w:szCs w:val="32"/>
+          <w:rtl w:val="0"/>
+        </w:rPr>
+        <w:t xml:space="preserve">2. Macro average recall dramatically improves. GaussianCopula achieves the best macro recall of 0.9959, up from 0.8000 — a 24.5% improvement. CopulaGAN follows closely at 0.9928.</w:t>
+      </w:r>
+    </w:p>
+    <w:p>
+      <w:pPr>
+        <w:pStyle w:val="Heading4"/>
+        <w:keepNext w:val="0"/>
+        <w:keepLines w:val="0"/>
+        <w:spacing w:after="40" w:before="240" w:lineRule="auto"/>
+        <w:jc w:val="both"/>
+        <w:rPr>
+          <w:rFonts w:ascii="Times New Roman" w:cs="Times New Roman" w:eastAsia="Times New Roman" w:hAnsi="Times New Roman"/>
+          <w:b w:val="1"/>
+          <w:bCs w:val="1"/>
+          <w:color w:val="000000"/>
+          <w:sz w:val="32"/>
+          <w:szCs w:val="32"/>
+        </w:rPr>
+      </w:pPr>
+      <w:bookmarkStart w:colFirst="0" w:colLast="0" w:name="_yti0kb1tsuwu" w:id="19"/>
+      <w:bookmarkEnd w:id="19"/>
+      <w:r>
+        <w:rPr>
+          <w:rFonts w:ascii="Times New Roman" w:cs="Times New Roman" w:eastAsia="Times New Roman" w:hAnsi="Times New Roman"/>
+          <w:b w:val="1"/>
+          <w:bCs w:val="1"/>
+          <w:color w:val="000000"/>
+          <w:sz w:val="32"/>
+          <w:szCs w:val="32"/>
+          <w:rtl w:val="0"/>
+        </w:rPr>
+        <w:t xml:space="preserve">3. Minimal tradeoff on Normal class. Normal recall decreases marginally from 1.0000 to 0.9795 with GaussianCopula — less than a 2.1% increase in false alarms in exchange for complete minority class coverage.</w:t>
+      </w:r>
+    </w:p>
+    <w:p>
+      <w:pPr>
+        <w:pStyle w:val="Heading4"/>
+        <w:keepNext w:val="0"/>
+        <w:keepLines w:val="0"/>
+        <w:spacing w:after="40" w:before="240" w:lineRule="auto"/>
+        <w:jc w:val="both"/>
+        <w:rPr>
+          <w:rFonts w:ascii="Times New Roman" w:cs="Times New Roman" w:eastAsia="Times New Roman" w:hAnsi="Times New Roman"/>
+          <w:b w:val="1"/>
+          <w:bCs w:val="1"/>
+          <w:color w:val="000000"/>
+          <w:sz w:val="32"/>
+          <w:szCs w:val="32"/>
+        </w:rPr>
+      </w:pPr>
+      <w:bookmarkStart w:colFirst="0" w:colLast="0" w:name="_yti0kb1tsuwu" w:id="19"/>
+      <w:bookmarkEnd w:id="19"/>
+      <w:r>
+        <w:rPr>
+          <w:rFonts w:ascii="Times New Roman" w:cs="Times New Roman" w:eastAsia="Times New Roman" w:hAnsi="Times New Roman"/>
+          <w:b w:val="1"/>
+          <w:bCs w:val="1"/>
+          <w:color w:val="000000"/>
+          <w:sz w:val="32"/>
+          <w:szCs w:val="32"/>
+          <w:rtl w:val="0"/>
+        </w:rPr>
+        <w:t xml:space="preserve">4. GaussianCopula is the best-performing synthesizer in the limited data regime, confirming the paper's original finding with a much more compelling demonstration.</w:t>
+      </w:r>
+    </w:p>
+    <w:p>
+      <w:pPr>
+        <w:pStyle w:val="Heading4"/>
+        <w:keepNext w:val="0"/>
+        <w:keepLines w:val="0"/>
+        <w:spacing w:after="40" w:before="240" w:lineRule="auto"/>
+        <w:jc w:val="both"/>
+        <w:rPr>
+          <w:rFonts w:ascii="Times New Roman" w:cs="Times New Roman" w:eastAsia="Times New Roman" w:hAnsi="Times New Roman"/>
+          <w:b w:val="1"/>
+          <w:bCs w:val="1"/>
+          <w:color w:val="000000"/>
+          <w:sz w:val="32"/>
+          <w:szCs w:val="32"/>
+        </w:rPr>
+      </w:pPr>
+      <w:bookmarkStart w:colFirst="0" w:colLast="0" w:name="_yti0kb1tsuwu" w:id="19"/>
+      <w:bookmarkEnd w:id="19"/>
+      <w:r>
+        <w:rPr>
+          <w:rFonts w:ascii="Times New Roman" w:cs="Times New Roman" w:eastAsia="Times New Roman" w:hAnsi="Times New Roman"/>
+          <w:b w:val="1"/>
+          <w:bCs w:val="1"/>
+          <w:color w:val="000000"/>
+          <w:sz w:val="32"/>
+          <w:szCs w:val="32"/>
+          <w:rtl w:val="0"/>
+        </w:rPr>
+        <w:t xml:space="preserve">5. CTGAN underperforms in the limited data regime with a macro recall of 0.7077, likely because GANs require more training data to learn effective generator and discriminator dynamics.</w:t>
+      </w:r>
+    </w:p>
+    <w:p>
+      <w:pPr>
+        <w:pStyle w:val="Heading4"/>
+        <w:keepNext w:val="0"/>
+        <w:keepLines w:val="0"/>
+        <w:spacing w:after="40" w:before="240" w:lineRule="auto"/>
+        <w:jc w:val="both"/>
+        <w:rPr>
+          <w:rFonts w:ascii="Times New Roman" w:cs="Times New Roman" w:eastAsia="Times New Roman" w:hAnsi="Times New Roman"/>
+          <w:b w:val="1"/>
+          <w:bCs w:val="1"/>
+          <w:color w:val="000000"/>
+          <w:sz w:val="32"/>
+          <w:szCs w:val="32"/>
+        </w:rPr>
+      </w:pPr>
+      <w:bookmarkStart w:colFirst="0" w:colLast="0" w:name="_yti0kb1tsuwu" w:id="19"/>
+      <w:bookmarkEnd w:id="19"/>
+      <w:r>
+        <w:rPr>
+          <w:rFonts w:ascii="Times New Roman" w:cs="Times New Roman" w:eastAsia="Times New Roman" w:hAnsi="Times New Roman"/>
+          <w:b w:val="1"/>
+          <w:bCs w:val="1"/>
+          <w:color w:val="000000"/>
+          <w:sz w:val="32"/>
+          <w:szCs w:val="32"/>
+          <w:rtl w:val="0"/>
+        </w:rPr>
+        <w:t xml:space="preserve"/>
+      </w:r>
+    </w:p>
+    <w:p>
+      <w:pPr>
+        <w:pStyle w:val="Heading4"/>
+        <w:keepNext w:val="0"/>
+        <w:keepLines w:val="0"/>
+        <w:spacing w:after="40" w:before="240" w:lineRule="auto"/>
+        <w:jc w:val="both"/>
+        <w:rPr>
+          <w:rFonts w:ascii="Times New Roman" w:cs="Times New Roman" w:eastAsia="Times New Roman" w:hAnsi="Times New Roman"/>
+          <w:b w:val="1"/>
+          <w:bCs w:val="1"/>
+          <w:color w:val="000000"/>
+          <w:sz w:val="32"/>
+          <w:szCs w:val="32"/>
+        </w:rPr>
+      </w:pPr>
+      <w:bookmarkStart w:colFirst="0" w:colLast="0" w:name="_yti0kb1tsuwu" w:id="19"/>
+      <w:bookmarkEnd w:id="19"/>
+      <w:r>
+        <w:rPr>
+          <w:rFonts w:ascii="Times New Roman" w:cs="Times New Roman" w:eastAsia="Times New Roman" w:hAnsi="Times New Roman"/>
+          <w:b w:val="1"/>
+          <w:bCs w:val="1"/>
+          <w:color w:val="000000"/>
+          <w:sz w:val="32"/>
+          <w:szCs w:val="32"/>
+          <w:rtl w:val="0"/>
+        </w:rPr>
+        <w:t xml:space="preserve">These results conclusively demonstrate that synthetic data generation using SDV significantly enhances model performance when the dataset is genuinely limited. The improvement is most dramatic for the rarest attack classes, where the baseline model has insufficient training samples to learn meaningful patterns. This validates the core thesis of the paper: SDV synthesizers are a powerful tool for addressing data scarcity in cybersecurity datasets.</w:t>
+      </w:r>
+    </w:p>
+    <w:p>
+      <w:pPr>
+        <w:pStyle w:val="Heading4"/>
+        <w:keepNext w:val="0"/>
+        <w:keepLines w:val="0"/>
+        <w:spacing w:after="40" w:before="240" w:lineRule="auto"/>
+        <w:jc w:val="both"/>
+        <w:rPr>
+          <w:rFonts w:ascii="Times New Roman" w:cs="Times New Roman" w:eastAsia="Times New Roman" w:hAnsi="Times New Roman"/>
+          <w:b w:val="1"/>
+          <w:bCs w:val="1"/>
+          <w:color w:val="000000"/>
+          <w:sz w:val="32"/>
+          <w:szCs w:val="32"/>
+        </w:rPr>
+      </w:pPr>
+      <w:bookmarkStart w:colFirst="0" w:colLast="0" w:name="_yti0kb1tsuwu" w:id="19"/>
+      <w:bookmarkEnd w:id="19"/>
+      <w:r>
+        <w:rPr>
+          <w:rFonts w:ascii="Times New Roman" w:cs="Times New Roman" w:eastAsia="Times New Roman" w:hAnsi="Times New Roman"/>
+          <w:b w:val="1"/>
+          <w:bCs w:val="1"/>
+          <w:color w:val="000000"/>
+          <w:sz w:val="32"/>
+          <w:szCs w:val="32"/>
+          <w:rtl w:val="0"/>
+        </w:rPr>
+        <w:t xml:space="preserve"/>
       </w:r>
     </w:p>
     <w:p>
